--- a/Course 2 - Backend and Database Development/Course 2- Backend and Database Development - Day 2 - 10 Dec 2024.docx
+++ b/Course 2 - Backend and Database Development/Course 2- Backend and Database Development - Day 2 - 10 Dec 2024.docx
@@ -11,34 +11,35 @@
           <w:szCs w:val="28"/>
         </w:rPr>
       </w:pPr>
-      <w:r>
+    </w:p>
+    <w:p>
+      <w:pPr>
         <w:rPr>
           <w:b/>
           <w:bCs/>
           <w:sz w:val="28"/>
           <w:szCs w:val="28"/>
         </w:rPr>
-        <w:t>Course 2 - Backend and Database Development</w:t>
-      </w:r>
-    </w:p>
-    <w:p>
-      <w:pPr>
+      </w:pPr>
+      <w:r>
         <w:rPr>
           <w:b/>
           <w:bCs/>
           <w:sz w:val="28"/>
           <w:szCs w:val="28"/>
         </w:rPr>
-      </w:pPr>
-      <w:r>
+        <w:t>Course 2 - Backend and Database Development</w:t>
+      </w:r>
+    </w:p>
+    <w:p>
+      <w:pPr>
         <w:rPr>
           <w:b/>
           <w:bCs/>
           <w:sz w:val="28"/>
           <w:szCs w:val="28"/>
         </w:rPr>
-        <w:t xml:space="preserve">Day </w:t>
-      </w:r>
+      </w:pPr>
       <w:r>
         <w:rPr>
           <w:b/>
@@ -46,7 +47,7 @@
           <w:sz w:val="28"/>
           <w:szCs w:val="28"/>
         </w:rPr>
-        <w:t>2</w:t>
+        <w:t xml:space="preserve">Day </w:t>
       </w:r>
       <w:r>
         <w:rPr>
@@ -55,7 +56,7 @@
           <w:sz w:val="28"/>
           <w:szCs w:val="28"/>
         </w:rPr>
-        <w:t xml:space="preserve">: </w:t>
+        <w:t>2</w:t>
       </w:r>
       <w:r>
         <w:rPr>
@@ -64,7 +65,7 @@
           <w:sz w:val="28"/>
           <w:szCs w:val="28"/>
         </w:rPr>
-        <w:t>10</w:t>
+        <w:t xml:space="preserve">: </w:t>
       </w:r>
       <w:r>
         <w:rPr>
@@ -73,14 +74,1519 @@
           <w:sz w:val="28"/>
           <w:szCs w:val="28"/>
         </w:rPr>
-        <w:t xml:space="preserve"> Dec 2024 </w:t>
-      </w:r>
-    </w:p>
-    <w:p>
-      <w:pPr>
+        <w:t>10</w:t>
+      </w:r>
+      <w:r>
         <w:rPr>
           <w:b/>
           <w:bCs/>
+          <w:sz w:val="28"/>
+          <w:szCs w:val="28"/>
+        </w:rPr>
+        <w:t xml:space="preserve"> Dec 2024 </w:t>
+      </w:r>
+    </w:p>
+    <w:p>
+      <w:pPr>
+        <w:rPr>
+          <w:b/>
+          <w:bCs/>
+          <w:sz w:val="28"/>
+          <w:szCs w:val="28"/>
+        </w:rPr>
+      </w:pPr>
+    </w:p>
+    <w:p>
+      <w:pPr>
+        <w:rPr>
+          <w:sz w:val="28"/>
+          <w:szCs w:val="28"/>
+        </w:rPr>
+      </w:pPr>
+      <w:proofErr w:type="gramStart"/>
+      <w:r>
+        <w:rPr>
+          <w:b/>
+          <w:bCs/>
+          <w:sz w:val="28"/>
+          <w:szCs w:val="28"/>
+        </w:rPr>
+        <w:t>Array :</w:t>
+      </w:r>
+      <w:proofErr w:type="gramEnd"/>
+      <w:r>
+        <w:rPr>
+          <w:sz w:val="28"/>
+          <w:szCs w:val="28"/>
+        </w:rPr>
+        <w:t xml:space="preserve"> In Java Array is known as reference data type which is use to store more than one of same types. In Java array is known as fixed in memory size. </w:t>
+      </w:r>
+    </w:p>
+    <w:p>
+      <w:pPr>
+        <w:rPr>
+          <w:sz w:val="28"/>
+          <w:szCs w:val="28"/>
+        </w:rPr>
+      </w:pPr>
+      <w:r>
+        <w:rPr>
+          <w:sz w:val="28"/>
+          <w:szCs w:val="28"/>
+        </w:rPr>
+        <w:t xml:space="preserve">Syntax to declare the array in java </w:t>
+      </w:r>
+    </w:p>
+    <w:p>
+      <w:pPr>
+        <w:rPr>
+          <w:sz w:val="28"/>
+          <w:szCs w:val="28"/>
+        </w:rPr>
+      </w:pPr>
+      <w:r>
+        <w:rPr>
+          <w:sz w:val="28"/>
+          <w:szCs w:val="28"/>
+        </w:rPr>
+        <w:t xml:space="preserve">datatype </w:t>
+      </w:r>
+      <w:proofErr w:type="spellStart"/>
+      <w:proofErr w:type="gramStart"/>
+      <w:r>
+        <w:rPr>
+          <w:sz w:val="28"/>
+          <w:szCs w:val="28"/>
+        </w:rPr>
+        <w:t>arrayName</w:t>
+      </w:r>
+      <w:proofErr w:type="spellEnd"/>
+      <w:r>
+        <w:rPr>
+          <w:sz w:val="28"/>
+          <w:szCs w:val="28"/>
+        </w:rPr>
+        <w:t>[</w:t>
+      </w:r>
+      <w:proofErr w:type="gramEnd"/>
+      <w:r>
+        <w:rPr>
+          <w:sz w:val="28"/>
+          <w:szCs w:val="28"/>
+        </w:rPr>
+        <w:t>];</w:t>
+      </w:r>
+    </w:p>
+    <w:p>
+      <w:pPr>
+        <w:rPr>
+          <w:sz w:val="28"/>
+          <w:szCs w:val="28"/>
+        </w:rPr>
+      </w:pPr>
+      <w:r>
+        <w:rPr>
+          <w:sz w:val="28"/>
+          <w:szCs w:val="28"/>
+          <w:highlight w:val="yellow"/>
+        </w:rPr>
+        <w:t xml:space="preserve">int </w:t>
+      </w:r>
+      <w:proofErr w:type="spellStart"/>
+      <w:proofErr w:type="gramStart"/>
+      <w:r>
+        <w:rPr>
+          <w:sz w:val="28"/>
+          <w:szCs w:val="28"/>
+          <w:highlight w:val="yellow"/>
+        </w:rPr>
+        <w:t>abc</w:t>
+      </w:r>
+      <w:proofErr w:type="spellEnd"/>
+      <w:r>
+        <w:rPr>
+          <w:sz w:val="28"/>
+          <w:szCs w:val="28"/>
+          <w:highlight w:val="yellow"/>
+        </w:rPr>
+        <w:t>[</w:t>
+      </w:r>
+      <w:proofErr w:type="gramEnd"/>
+      <w:r>
+        <w:rPr>
+          <w:sz w:val="28"/>
+          <w:szCs w:val="28"/>
+          <w:highlight w:val="yellow"/>
+        </w:rPr>
+        <w:t>];</w:t>
+      </w:r>
+    </w:p>
+    <w:p>
+      <w:pPr>
+        <w:rPr>
+          <w:sz w:val="28"/>
+          <w:szCs w:val="28"/>
+        </w:rPr>
+      </w:pPr>
+      <w:r>
+        <w:rPr>
+          <w:sz w:val="28"/>
+          <w:szCs w:val="28"/>
+        </w:rPr>
+        <w:t xml:space="preserve">initialization of array in java </w:t>
+      </w:r>
+    </w:p>
+    <w:p>
+      <w:pPr>
+        <w:rPr>
+          <w:sz w:val="28"/>
+          <w:szCs w:val="28"/>
+        </w:rPr>
+      </w:pPr>
+      <w:r>
+        <w:rPr>
+          <w:sz w:val="28"/>
+          <w:szCs w:val="28"/>
+          <w:highlight w:val="yellow"/>
+        </w:rPr>
+        <w:t xml:space="preserve">int </w:t>
+      </w:r>
+      <w:proofErr w:type="spellStart"/>
+      <w:proofErr w:type="gramStart"/>
+      <w:r>
+        <w:rPr>
+          <w:sz w:val="28"/>
+          <w:szCs w:val="28"/>
+          <w:highlight w:val="yellow"/>
+        </w:rPr>
+        <w:t>num</w:t>
+      </w:r>
+      <w:proofErr w:type="spellEnd"/>
+      <w:r>
+        <w:rPr>
+          <w:sz w:val="28"/>
+          <w:szCs w:val="28"/>
+          <w:highlight w:val="yellow"/>
+        </w:rPr>
+        <w:t>[</w:t>
+      </w:r>
+      <w:proofErr w:type="gramEnd"/>
+      <w:r>
+        <w:rPr>
+          <w:sz w:val="28"/>
+          <w:szCs w:val="28"/>
+          <w:highlight w:val="yellow"/>
+        </w:rPr>
+        <w:t>]={10,20,30,40,50,60};</w:t>
+      </w:r>
+      <w:r>
+        <w:rPr>
+          <w:sz w:val="28"/>
+          <w:szCs w:val="28"/>
+        </w:rPr>
+        <w:tab/>
+      </w:r>
+      <w:r>
+        <w:rPr>
+          <w:sz w:val="28"/>
+          <w:szCs w:val="28"/>
+        </w:rPr>
+        <w:tab/>
+        <w:t xml:space="preserve">static value </w:t>
+      </w:r>
+    </w:p>
+    <w:p>
+      <w:pPr>
+        <w:rPr>
+          <w:sz w:val="28"/>
+          <w:szCs w:val="28"/>
+        </w:rPr>
+      </w:pPr>
+      <w:r>
+        <w:rPr>
+          <w:sz w:val="28"/>
+          <w:szCs w:val="28"/>
+        </w:rPr>
+        <w:t xml:space="preserve">creating memory for array in java </w:t>
+      </w:r>
+    </w:p>
+    <w:p>
+      <w:pPr>
+        <w:rPr>
+          <w:sz w:val="28"/>
+          <w:szCs w:val="28"/>
+        </w:rPr>
+      </w:pPr>
+      <w:r>
+        <w:rPr>
+          <w:sz w:val="28"/>
+          <w:szCs w:val="28"/>
+          <w:highlight w:val="yellow"/>
+        </w:rPr>
+        <w:t xml:space="preserve">int </w:t>
+      </w:r>
+      <w:proofErr w:type="spellStart"/>
+      <w:proofErr w:type="gramStart"/>
+      <w:r>
+        <w:rPr>
+          <w:sz w:val="28"/>
+          <w:szCs w:val="28"/>
+          <w:highlight w:val="yellow"/>
+        </w:rPr>
+        <w:t>xyz</w:t>
+      </w:r>
+      <w:proofErr w:type="spellEnd"/>
+      <w:r>
+        <w:rPr>
+          <w:sz w:val="28"/>
+          <w:szCs w:val="28"/>
+          <w:highlight w:val="yellow"/>
+        </w:rPr>
+        <w:t>[</w:t>
+      </w:r>
+      <w:proofErr w:type="gramEnd"/>
+      <w:r>
+        <w:rPr>
+          <w:sz w:val="28"/>
+          <w:szCs w:val="28"/>
+          <w:highlight w:val="yellow"/>
+        </w:rPr>
+        <w:t>]=new int[10];</w:t>
+      </w:r>
+      <w:r>
+        <w:rPr>
+          <w:sz w:val="28"/>
+          <w:szCs w:val="28"/>
+        </w:rPr>
+        <w:tab/>
+      </w:r>
+      <w:r>
+        <w:rPr>
+          <w:sz w:val="28"/>
+          <w:szCs w:val="28"/>
+        </w:rPr>
+        <w:tab/>
+      </w:r>
+      <w:proofErr w:type="spellStart"/>
+      <w:r>
+        <w:rPr>
+          <w:sz w:val="28"/>
+          <w:szCs w:val="28"/>
+        </w:rPr>
+        <w:t>xyz</w:t>
+      </w:r>
+      <w:proofErr w:type="spellEnd"/>
+      <w:r>
+        <w:rPr>
+          <w:sz w:val="28"/>
+          <w:szCs w:val="28"/>
+        </w:rPr>
+        <w:t xml:space="preserve"> array variable can hold 10 number start from 0 index position. Dynamic value. </w:t>
+      </w:r>
+    </w:p>
+    <w:p>
+      <w:pPr>
+        <w:rPr>
+          <w:sz w:val="28"/>
+          <w:szCs w:val="28"/>
+        </w:rPr>
+      </w:pPr>
+    </w:p>
+    <w:p>
+      <w:pPr>
+        <w:rPr>
+          <w:sz w:val="28"/>
+          <w:szCs w:val="28"/>
+        </w:rPr>
+      </w:pPr>
+    </w:p>
+    <w:p>
+      <w:pPr>
+        <w:rPr>
+          <w:sz w:val="28"/>
+          <w:szCs w:val="28"/>
+        </w:rPr>
+      </w:pPr>
+      <w:r>
+        <w:rPr>
+          <w:sz w:val="28"/>
+          <w:szCs w:val="28"/>
+        </w:rPr>
+        <w:t xml:space="preserve">Taking the value through keyboard in Java. </w:t>
+      </w:r>
+    </w:p>
+    <w:p>
+      <w:pPr>
+        <w:pStyle w:val="ListParagraph"/>
+        <w:numPr>
+          <w:ilvl w:val="0"/>
+          <w:numId w:val="8"/>
+        </w:numPr>
+        <w:rPr>
+          <w:sz w:val="28"/>
+          <w:szCs w:val="28"/>
+        </w:rPr>
+      </w:pPr>
+      <w:r>
+        <w:rPr>
+          <w:sz w:val="28"/>
+          <w:szCs w:val="28"/>
+        </w:rPr>
+        <w:t>Using Scanner class.</w:t>
+      </w:r>
+    </w:p>
+    <w:p>
+      <w:pPr>
+        <w:rPr>
+          <w:sz w:val="28"/>
+          <w:szCs w:val="28"/>
+        </w:rPr>
+      </w:pPr>
+      <w:r>
+        <w:rPr>
+          <w:sz w:val="28"/>
+          <w:szCs w:val="28"/>
+          <w:highlight w:val="yellow"/>
+        </w:rPr>
+        <w:t>Scanner</w:t>
+      </w:r>
+      <w:r>
+        <w:rPr>
+          <w:sz w:val="28"/>
+          <w:szCs w:val="28"/>
+        </w:rPr>
+        <w:t xml:space="preserve"> is a </w:t>
+      </w:r>
+      <w:proofErr w:type="spellStart"/>
+      <w:r>
+        <w:rPr>
+          <w:sz w:val="28"/>
+          <w:szCs w:val="28"/>
+        </w:rPr>
+        <w:t>pre defined</w:t>
+      </w:r>
+      <w:proofErr w:type="spellEnd"/>
+      <w:r>
+        <w:rPr>
+          <w:sz w:val="28"/>
+          <w:szCs w:val="28"/>
+        </w:rPr>
+        <w:t xml:space="preserve"> class which provided set of method which help to scan value through keyboard. </w:t>
+      </w:r>
+    </w:p>
+    <w:p>
+      <w:pPr>
+        <w:rPr>
+          <w:sz w:val="28"/>
+          <w:szCs w:val="28"/>
+        </w:rPr>
+      </w:pPr>
+      <w:r>
+        <w:rPr>
+          <w:sz w:val="28"/>
+          <w:szCs w:val="28"/>
+        </w:rPr>
+        <w:t xml:space="preserve">Syntax to create the Scanner class object. </w:t>
+      </w:r>
+    </w:p>
+    <w:p>
+      <w:pPr>
+        <w:rPr>
+          <w:sz w:val="28"/>
+          <w:szCs w:val="28"/>
+        </w:rPr>
+      </w:pPr>
+      <w:r>
+        <w:rPr>
+          <w:sz w:val="28"/>
+          <w:szCs w:val="28"/>
+          <w:highlight w:val="yellow"/>
+        </w:rPr>
+        <w:t xml:space="preserve">Scanner </w:t>
+      </w:r>
+      <w:proofErr w:type="spellStart"/>
+      <w:r>
+        <w:rPr>
+          <w:sz w:val="28"/>
+          <w:szCs w:val="28"/>
+          <w:highlight w:val="yellow"/>
+        </w:rPr>
+        <w:t>sc</w:t>
+      </w:r>
+      <w:proofErr w:type="spellEnd"/>
+      <w:r>
+        <w:rPr>
+          <w:sz w:val="28"/>
+          <w:szCs w:val="28"/>
+          <w:highlight w:val="yellow"/>
+        </w:rPr>
+        <w:t xml:space="preserve"> = new </w:t>
+      </w:r>
+      <w:proofErr w:type="gramStart"/>
+      <w:r>
+        <w:rPr>
+          <w:sz w:val="28"/>
+          <w:szCs w:val="28"/>
+          <w:highlight w:val="yellow"/>
+        </w:rPr>
+        <w:t>Scanner(</w:t>
+      </w:r>
+      <w:proofErr w:type="gramEnd"/>
+      <w:r>
+        <w:rPr>
+          <w:sz w:val="28"/>
+          <w:szCs w:val="28"/>
+          <w:highlight w:val="yellow"/>
+        </w:rPr>
+        <w:t>System.in);</w:t>
+      </w:r>
+    </w:p>
+    <w:p>
+      <w:pPr>
+        <w:rPr>
+          <w:sz w:val="28"/>
+          <w:szCs w:val="28"/>
+        </w:rPr>
+      </w:pPr>
+      <w:r>
+        <w:rPr>
+          <w:sz w:val="28"/>
+          <w:szCs w:val="28"/>
+        </w:rPr>
+        <w:t xml:space="preserve">Scanner is a </w:t>
+      </w:r>
+      <w:proofErr w:type="spellStart"/>
+      <w:r>
+        <w:rPr>
+          <w:sz w:val="28"/>
+          <w:szCs w:val="28"/>
+        </w:rPr>
+        <w:t>pre defined</w:t>
+      </w:r>
+      <w:proofErr w:type="spellEnd"/>
+      <w:r>
+        <w:rPr>
+          <w:sz w:val="28"/>
+          <w:szCs w:val="28"/>
+        </w:rPr>
+        <w:t xml:space="preserve"> class part of util package. Package is a collection of classes as well as interfaces. We need to import that package. </w:t>
+      </w:r>
+    </w:p>
+    <w:p>
+      <w:pPr>
+        <w:rPr>
+          <w:sz w:val="28"/>
+          <w:szCs w:val="28"/>
+        </w:rPr>
+      </w:pPr>
+      <w:r>
+        <w:rPr>
+          <w:sz w:val="28"/>
+          <w:szCs w:val="28"/>
+          <w:highlight w:val="yellow"/>
+        </w:rPr>
+        <w:t xml:space="preserve">import </w:t>
+      </w:r>
+      <w:proofErr w:type="spellStart"/>
+      <w:proofErr w:type="gramStart"/>
+      <w:r>
+        <w:rPr>
+          <w:sz w:val="28"/>
+          <w:szCs w:val="28"/>
+          <w:highlight w:val="yellow"/>
+        </w:rPr>
+        <w:t>java.util</w:t>
+      </w:r>
+      <w:proofErr w:type="gramEnd"/>
+      <w:r>
+        <w:rPr>
+          <w:sz w:val="28"/>
+          <w:szCs w:val="28"/>
+          <w:highlight w:val="yellow"/>
+        </w:rPr>
+        <w:t>.Scanner</w:t>
+      </w:r>
+      <w:proofErr w:type="spellEnd"/>
+      <w:r>
+        <w:rPr>
+          <w:sz w:val="28"/>
+          <w:szCs w:val="28"/>
+          <w:highlight w:val="yellow"/>
+        </w:rPr>
+        <w:t>;</w:t>
+      </w:r>
+      <w:r>
+        <w:rPr>
+          <w:sz w:val="28"/>
+          <w:szCs w:val="28"/>
+        </w:rPr>
+        <w:t xml:space="preserve"> </w:t>
+      </w:r>
+    </w:p>
+    <w:p>
+      <w:pPr>
+        <w:rPr>
+          <w:sz w:val="28"/>
+          <w:szCs w:val="28"/>
+        </w:rPr>
+      </w:pPr>
+      <w:proofErr w:type="spellStart"/>
+      <w:r>
+        <w:rPr>
+          <w:sz w:val="28"/>
+          <w:szCs w:val="28"/>
+        </w:rPr>
+        <w:t>nextInt</w:t>
+      </w:r>
+      <w:proofErr w:type="spellEnd"/>
+    </w:p>
+    <w:p>
+      <w:pPr>
+        <w:rPr>
+          <w:sz w:val="28"/>
+          <w:szCs w:val="28"/>
+        </w:rPr>
+      </w:pPr>
+      <w:proofErr w:type="spellStart"/>
+      <w:r>
+        <w:rPr>
+          <w:sz w:val="28"/>
+          <w:szCs w:val="28"/>
+        </w:rPr>
+        <w:t>nextFloat</w:t>
+      </w:r>
+      <w:proofErr w:type="spellEnd"/>
+    </w:p>
+    <w:p>
+      <w:pPr>
+        <w:rPr>
+          <w:sz w:val="28"/>
+          <w:szCs w:val="28"/>
+        </w:rPr>
+      </w:pPr>
+      <w:proofErr w:type="spellStart"/>
+      <w:r>
+        <w:rPr>
+          <w:sz w:val="28"/>
+          <w:szCs w:val="28"/>
+        </w:rPr>
+        <w:lastRenderedPageBreak/>
+        <w:t>nextDouble</w:t>
+      </w:r>
+      <w:proofErr w:type="spellEnd"/>
+    </w:p>
+    <w:p>
+      <w:pPr>
+        <w:rPr>
+          <w:sz w:val="28"/>
+          <w:szCs w:val="28"/>
+        </w:rPr>
+      </w:pPr>
+      <w:proofErr w:type="spellStart"/>
+      <w:r>
+        <w:rPr>
+          <w:sz w:val="28"/>
+          <w:szCs w:val="28"/>
+        </w:rPr>
+        <w:t>nextBoolean</w:t>
+      </w:r>
+      <w:proofErr w:type="spellEnd"/>
+      <w:r>
+        <w:rPr>
+          <w:sz w:val="28"/>
+          <w:szCs w:val="28"/>
+        </w:rPr>
+        <w:t xml:space="preserve"> </w:t>
+      </w:r>
+    </w:p>
+    <w:p>
+      <w:pPr>
+        <w:rPr>
+          <w:sz w:val="28"/>
+          <w:szCs w:val="28"/>
+        </w:rPr>
+      </w:pPr>
+      <w:r>
+        <w:rPr>
+          <w:sz w:val="28"/>
+          <w:szCs w:val="28"/>
+        </w:rPr>
+        <w:t>next</w:t>
+      </w:r>
+      <w:r>
+        <w:rPr>
+          <w:sz w:val="28"/>
+          <w:szCs w:val="28"/>
+        </w:rPr>
+        <w:tab/>
+      </w:r>
+      <w:r>
+        <w:rPr>
+          <w:sz w:val="28"/>
+          <w:szCs w:val="28"/>
+        </w:rPr>
+        <w:tab/>
+      </w:r>
+      <w:r>
+        <w:rPr>
+          <w:sz w:val="28"/>
+          <w:szCs w:val="28"/>
+        </w:rPr>
+        <w:tab/>
+        <w:t xml:space="preserve">for string value </w:t>
+      </w:r>
+    </w:p>
+    <w:p>
+      <w:pPr>
+        <w:rPr>
+          <w:sz w:val="28"/>
+          <w:szCs w:val="28"/>
+        </w:rPr>
+      </w:pPr>
+    </w:p>
+    <w:p>
+      <w:pPr>
+        <w:rPr>
+          <w:sz w:val="28"/>
+          <w:szCs w:val="28"/>
+        </w:rPr>
+      </w:pPr>
+    </w:p>
+    <w:p>
+      <w:pPr>
+        <w:rPr>
+          <w:sz w:val="28"/>
+          <w:szCs w:val="28"/>
+        </w:rPr>
+      </w:pPr>
+    </w:p>
+    <w:p>
+      <w:pPr>
+        <w:rPr>
+          <w:sz w:val="28"/>
+          <w:szCs w:val="28"/>
+        </w:rPr>
+      </w:pPr>
+      <w:r>
+        <w:rPr>
+          <w:sz w:val="28"/>
+          <w:szCs w:val="28"/>
+          <w:highlight w:val="yellow"/>
+        </w:rPr>
+        <w:t>Java OOPs Concept</w:t>
+      </w:r>
+    </w:p>
+    <w:p>
+      <w:pPr>
+        <w:rPr>
+          <w:sz w:val="28"/>
+          <w:szCs w:val="28"/>
+        </w:rPr>
+      </w:pPr>
+    </w:p>
+    <w:p>
+      <w:pPr>
+        <w:rPr>
+          <w:sz w:val="28"/>
+          <w:szCs w:val="28"/>
+        </w:rPr>
+      </w:pPr>
+      <w:r>
+        <w:rPr>
+          <w:sz w:val="28"/>
+          <w:szCs w:val="28"/>
+        </w:rPr>
+        <w:t xml:space="preserve">Object: object is a </w:t>
+      </w:r>
+      <w:proofErr w:type="gramStart"/>
+      <w:r>
+        <w:rPr>
+          <w:sz w:val="28"/>
+          <w:szCs w:val="28"/>
+        </w:rPr>
+        <w:t>real world</w:t>
+      </w:r>
+      <w:proofErr w:type="gramEnd"/>
+      <w:r>
+        <w:rPr>
+          <w:sz w:val="28"/>
+          <w:szCs w:val="28"/>
+        </w:rPr>
+        <w:t xml:space="preserve"> entity. </w:t>
+      </w:r>
+    </w:p>
+    <w:p>
+      <w:pPr>
+        <w:rPr>
+          <w:sz w:val="28"/>
+          <w:szCs w:val="28"/>
+        </w:rPr>
+      </w:pPr>
+      <w:r>
+        <w:rPr>
+          <w:sz w:val="28"/>
+          <w:szCs w:val="28"/>
+        </w:rPr>
+        <w:tab/>
+        <w:t>Property or state ---------</w:t>
+      </w:r>
+      <w:r>
+        <w:rPr>
+          <w:sz w:val="28"/>
+          <w:szCs w:val="28"/>
+        </w:rPr>
+        <w:sym w:font="Wingdings" w:char="F0E0"/>
+      </w:r>
+      <w:proofErr w:type="spellStart"/>
+      <w:r>
+        <w:rPr>
+          <w:sz w:val="28"/>
+          <w:szCs w:val="28"/>
+        </w:rPr>
+        <w:t>accno</w:t>
+      </w:r>
+      <w:proofErr w:type="spellEnd"/>
+      <w:r>
+        <w:rPr>
+          <w:sz w:val="28"/>
+          <w:szCs w:val="28"/>
+        </w:rPr>
+        <w:t xml:space="preserve">, name, </w:t>
+      </w:r>
+      <w:proofErr w:type="gramStart"/>
+      <w:r>
+        <w:rPr>
+          <w:sz w:val="28"/>
+          <w:szCs w:val="28"/>
+        </w:rPr>
+        <w:t>amount(</w:t>
+      </w:r>
+      <w:proofErr w:type="gramEnd"/>
+      <w:r>
+        <w:rPr>
+          <w:sz w:val="28"/>
+          <w:szCs w:val="28"/>
+        </w:rPr>
+        <w:t>instance variable)</w:t>
+      </w:r>
+      <w:r>
+        <w:rPr>
+          <w:sz w:val="28"/>
+          <w:szCs w:val="28"/>
+        </w:rPr>
+        <w:tab/>
+        <w:t xml:space="preserve">etc  </w:t>
+      </w:r>
+    </w:p>
+    <w:p>
+      <w:pPr>
+        <w:rPr>
+          <w:sz w:val="28"/>
+          <w:szCs w:val="28"/>
+        </w:rPr>
+      </w:pPr>
+      <w:r>
+        <w:rPr>
+          <w:sz w:val="28"/>
+          <w:szCs w:val="28"/>
+        </w:rPr>
+        <w:t xml:space="preserve">Account </w:t>
+      </w:r>
+    </w:p>
+    <w:p>
+      <w:pPr>
+        <w:rPr>
+          <w:sz w:val="28"/>
+          <w:szCs w:val="28"/>
+        </w:rPr>
+      </w:pPr>
+      <w:r>
+        <w:rPr>
+          <w:sz w:val="28"/>
+          <w:szCs w:val="28"/>
+        </w:rPr>
+        <w:t>Behaviour -</w:t>
+      </w:r>
+      <w:r>
+        <w:rPr>
+          <w:sz w:val="28"/>
+          <w:szCs w:val="28"/>
+        </w:rPr>
+        <w:sym w:font="Wingdings" w:char="F0E0"/>
+      </w:r>
+      <w:r>
+        <w:rPr>
+          <w:sz w:val="28"/>
+          <w:szCs w:val="28"/>
+        </w:rPr>
+        <w:t xml:space="preserve"> method -</w:t>
+      </w:r>
+      <w:r>
+        <w:rPr>
+          <w:sz w:val="28"/>
+          <w:szCs w:val="28"/>
+        </w:rPr>
+        <w:sym w:font="Wingdings" w:char="F0E0"/>
+      </w:r>
+      <w:r>
+        <w:rPr>
+          <w:sz w:val="28"/>
+          <w:szCs w:val="28"/>
+        </w:rPr>
+        <w:t xml:space="preserve"> withdraw, deposit, </w:t>
+      </w:r>
+      <w:proofErr w:type="spellStart"/>
+      <w:r>
+        <w:rPr>
+          <w:sz w:val="28"/>
+          <w:szCs w:val="28"/>
+        </w:rPr>
+        <w:t>transferAmount</w:t>
+      </w:r>
+      <w:proofErr w:type="spellEnd"/>
+      <w:r>
+        <w:rPr>
+          <w:sz w:val="28"/>
+          <w:szCs w:val="28"/>
+        </w:rPr>
+        <w:t xml:space="preserve">, </w:t>
+      </w:r>
+      <w:proofErr w:type="spellStart"/>
+      <w:r>
+        <w:rPr>
+          <w:sz w:val="28"/>
+          <w:szCs w:val="28"/>
+        </w:rPr>
+        <w:t>checkBalance</w:t>
+      </w:r>
+      <w:proofErr w:type="spellEnd"/>
+      <w:r>
+        <w:rPr>
+          <w:sz w:val="28"/>
+          <w:szCs w:val="28"/>
+        </w:rPr>
+        <w:t xml:space="preserve"> etc </w:t>
+      </w:r>
+    </w:p>
+    <w:p>
+      <w:pPr>
+        <w:rPr>
+          <w:sz w:val="28"/>
+          <w:szCs w:val="28"/>
+        </w:rPr>
+      </w:pPr>
+    </w:p>
+    <w:p>
+      <w:pPr>
+        <w:rPr>
+          <w:sz w:val="28"/>
+          <w:szCs w:val="28"/>
+        </w:rPr>
+      </w:pPr>
+      <w:proofErr w:type="gramStart"/>
+      <w:r>
+        <w:rPr>
+          <w:sz w:val="28"/>
+          <w:szCs w:val="28"/>
+        </w:rPr>
+        <w:t>Class  :</w:t>
+      </w:r>
+      <w:proofErr w:type="gramEnd"/>
+      <w:r>
+        <w:rPr>
+          <w:sz w:val="28"/>
+          <w:szCs w:val="28"/>
+        </w:rPr>
+        <w:t xml:space="preserve"> Blue print of object or template of object or collection of object which have same property and behaviour.  </w:t>
+      </w:r>
+    </w:p>
+    <w:p>
+      <w:pPr>
+        <w:rPr>
+          <w:sz w:val="28"/>
+          <w:szCs w:val="28"/>
+        </w:rPr>
+      </w:pPr>
+      <w:r>
+        <w:rPr>
+          <w:sz w:val="28"/>
+          <w:szCs w:val="28"/>
+        </w:rPr>
+        <w:t xml:space="preserve"> </w:t>
+      </w:r>
+    </w:p>
+    <w:p>
+      <w:pPr>
+        <w:rPr>
+          <w:sz w:val="28"/>
+          <w:szCs w:val="28"/>
+        </w:rPr>
+      </w:pPr>
+    </w:p>
+    <w:p>
+      <w:pPr>
+        <w:rPr>
+          <w:sz w:val="28"/>
+          <w:szCs w:val="28"/>
+        </w:rPr>
+      </w:pPr>
+      <w:r>
+        <w:rPr>
+          <w:sz w:val="28"/>
+          <w:szCs w:val="28"/>
+        </w:rPr>
+        <w:t xml:space="preserve">Syntax to create the object of user defined class. </w:t>
+      </w:r>
+    </w:p>
+    <w:p>
+      <w:pPr>
+        <w:rPr>
+          <w:sz w:val="28"/>
+          <w:szCs w:val="28"/>
+        </w:rPr>
+      </w:pPr>
+    </w:p>
+    <w:p>
+      <w:pPr>
+        <w:rPr>
+          <w:sz w:val="28"/>
+          <w:szCs w:val="28"/>
+        </w:rPr>
+      </w:pPr>
+      <w:proofErr w:type="spellStart"/>
+      <w:r>
+        <w:rPr>
+          <w:sz w:val="28"/>
+          <w:szCs w:val="28"/>
+        </w:rPr>
+        <w:t>ClassName</w:t>
+      </w:r>
+      <w:proofErr w:type="spellEnd"/>
+      <w:r>
+        <w:rPr>
+          <w:sz w:val="28"/>
+          <w:szCs w:val="28"/>
+        </w:rPr>
+        <w:t xml:space="preserve"> </w:t>
+      </w:r>
+      <w:proofErr w:type="spellStart"/>
+      <w:r>
+        <w:rPr>
+          <w:sz w:val="28"/>
+          <w:szCs w:val="28"/>
+        </w:rPr>
+        <w:t>objectname</w:t>
+      </w:r>
+      <w:proofErr w:type="spellEnd"/>
+      <w:r>
+        <w:rPr>
+          <w:sz w:val="28"/>
+          <w:szCs w:val="28"/>
+        </w:rPr>
+        <w:t xml:space="preserve"> = new </w:t>
+      </w:r>
+      <w:proofErr w:type="spellStart"/>
+      <w:proofErr w:type="gramStart"/>
+      <w:r>
+        <w:rPr>
+          <w:sz w:val="28"/>
+          <w:szCs w:val="28"/>
+        </w:rPr>
+        <w:t>ClassName</w:t>
+      </w:r>
+      <w:proofErr w:type="spellEnd"/>
+      <w:r>
+        <w:rPr>
+          <w:sz w:val="28"/>
+          <w:szCs w:val="28"/>
+        </w:rPr>
+        <w:t>(</w:t>
+      </w:r>
+      <w:proofErr w:type="gramEnd"/>
+      <w:r>
+        <w:rPr>
+          <w:sz w:val="28"/>
+          <w:szCs w:val="28"/>
+        </w:rPr>
+        <w:t>);</w:t>
+      </w:r>
+    </w:p>
+    <w:p>
+      <w:pPr>
+        <w:rPr>
+          <w:sz w:val="28"/>
+          <w:szCs w:val="28"/>
+        </w:rPr>
+      </w:pPr>
+      <w:r>
+        <w:rPr>
+          <w:sz w:val="28"/>
+          <w:szCs w:val="28"/>
+        </w:rPr>
+        <w:t xml:space="preserve">Account acc1 = new </w:t>
+      </w:r>
+      <w:proofErr w:type="gramStart"/>
+      <w:r>
+        <w:rPr>
+          <w:sz w:val="28"/>
+          <w:szCs w:val="28"/>
+        </w:rPr>
+        <w:t>Account(</w:t>
+      </w:r>
+      <w:proofErr w:type="gramEnd"/>
+      <w:r>
+        <w:rPr>
+          <w:sz w:val="28"/>
+          <w:szCs w:val="28"/>
+        </w:rPr>
+        <w:t>);</w:t>
+      </w:r>
+      <w:r>
+        <w:rPr>
+          <w:sz w:val="28"/>
+          <w:szCs w:val="28"/>
+        </w:rPr>
+        <w:tab/>
+      </w:r>
+      <w:r>
+        <w:rPr>
+          <w:sz w:val="28"/>
+          <w:szCs w:val="28"/>
+        </w:rPr>
+        <w:tab/>
+        <w:t xml:space="preserve">// heap memory. </w:t>
+      </w:r>
+    </w:p>
+    <w:p>
+      <w:pPr>
+        <w:rPr>
+          <w:sz w:val="28"/>
+          <w:szCs w:val="28"/>
+        </w:rPr>
+      </w:pPr>
+      <w:r>
+        <w:rPr>
+          <w:sz w:val="28"/>
+          <w:szCs w:val="28"/>
+        </w:rPr>
+        <w:t>acc1.methodName();</w:t>
+      </w:r>
+    </w:p>
+    <w:p>
+      <w:pPr>
+        <w:rPr>
+          <w:sz w:val="28"/>
+          <w:szCs w:val="28"/>
+        </w:rPr>
+      </w:pPr>
+    </w:p>
+    <w:p>
+      <w:pPr>
+        <w:rPr>
+          <w:sz w:val="28"/>
+          <w:szCs w:val="28"/>
+          <w:highlight w:val="yellow"/>
+        </w:rPr>
+      </w:pPr>
+    </w:p>
+    <w:p>
+      <w:pPr>
+        <w:rPr>
+          <w:sz w:val="28"/>
+          <w:szCs w:val="28"/>
+          <w:highlight w:val="yellow"/>
+        </w:rPr>
+      </w:pPr>
+    </w:p>
+    <w:p>
+      <w:pPr>
+        <w:rPr>
+          <w:sz w:val="28"/>
+          <w:szCs w:val="28"/>
+          <w:highlight w:val="yellow"/>
+        </w:rPr>
+      </w:pPr>
+    </w:p>
+    <w:p>
+      <w:pPr>
+        <w:rPr>
+          <w:sz w:val="28"/>
+          <w:szCs w:val="28"/>
+        </w:rPr>
+      </w:pPr>
+      <w:r>
+        <w:rPr>
+          <w:sz w:val="28"/>
+          <w:szCs w:val="28"/>
+          <w:highlight w:val="yellow"/>
+        </w:rPr>
+        <w:lastRenderedPageBreak/>
+        <w:t>Types of variable or fields</w:t>
+      </w:r>
+      <w:r>
+        <w:rPr>
+          <w:sz w:val="28"/>
+          <w:szCs w:val="28"/>
+        </w:rPr>
+        <w:t xml:space="preserve"> </w:t>
+      </w:r>
+    </w:p>
+    <w:p>
+      <w:pPr>
+        <w:rPr>
+          <w:sz w:val="28"/>
+          <w:szCs w:val="28"/>
+        </w:rPr>
+      </w:pPr>
+      <w:r>
+        <w:rPr>
+          <w:sz w:val="28"/>
+          <w:szCs w:val="28"/>
+        </w:rPr>
+        <w:t xml:space="preserve">In Java Variables are divided into 3 types. </w:t>
+      </w:r>
+    </w:p>
+    <w:p>
+      <w:pPr>
+        <w:pStyle w:val="ListParagraph"/>
+        <w:numPr>
+          <w:ilvl w:val="0"/>
+          <w:numId w:val="9"/>
+        </w:numPr>
+        <w:rPr>
+          <w:sz w:val="28"/>
+          <w:szCs w:val="28"/>
+        </w:rPr>
+      </w:pPr>
+      <w:r>
+        <w:rPr>
+          <w:sz w:val="28"/>
+          <w:szCs w:val="28"/>
+        </w:rPr>
+        <w:t xml:space="preserve">Instance </w:t>
+      </w:r>
+      <w:proofErr w:type="gramStart"/>
+      <w:r>
+        <w:rPr>
+          <w:sz w:val="28"/>
+          <w:szCs w:val="28"/>
+        </w:rPr>
+        <w:t>variable :</w:t>
+      </w:r>
+      <w:proofErr w:type="gramEnd"/>
+      <w:r>
+        <w:rPr>
+          <w:sz w:val="28"/>
+          <w:szCs w:val="28"/>
+        </w:rPr>
+        <w:t xml:space="preserve"> the variable which declared outside a method </w:t>
+      </w:r>
+      <w:proofErr w:type="spellStart"/>
+      <w:r>
+        <w:rPr>
+          <w:sz w:val="28"/>
+          <w:szCs w:val="28"/>
+        </w:rPr>
+        <w:t>ie</w:t>
+      </w:r>
+      <w:proofErr w:type="spellEnd"/>
+      <w:r>
+        <w:rPr>
+          <w:sz w:val="28"/>
+          <w:szCs w:val="28"/>
+        </w:rPr>
+        <w:t xml:space="preserve"> main method or user defined is known as instance variable. Instance variable hold default value respective </w:t>
+      </w:r>
+      <w:proofErr w:type="gramStart"/>
+      <w:r>
+        <w:rPr>
+          <w:sz w:val="28"/>
+          <w:szCs w:val="28"/>
+        </w:rPr>
+        <w:t>there</w:t>
+      </w:r>
+      <w:proofErr w:type="gramEnd"/>
+      <w:r>
+        <w:rPr>
+          <w:sz w:val="28"/>
+          <w:szCs w:val="28"/>
+        </w:rPr>
+        <w:t xml:space="preserve"> data type int family –0, float family 0.0, char –space, Boolean false, String null etc. instance variable we can access in all method but method must be part of same class. </w:t>
+      </w:r>
+    </w:p>
+    <w:p>
+      <w:pPr>
+        <w:pStyle w:val="ListParagraph"/>
+        <w:numPr>
+          <w:ilvl w:val="0"/>
+          <w:numId w:val="9"/>
+        </w:numPr>
+        <w:rPr>
+          <w:sz w:val="28"/>
+          <w:szCs w:val="28"/>
+        </w:rPr>
+      </w:pPr>
+      <w:r>
+        <w:rPr>
+          <w:sz w:val="28"/>
+          <w:szCs w:val="28"/>
+        </w:rPr>
+        <w:t xml:space="preserve">Local variable </w:t>
+      </w:r>
+    </w:p>
+    <w:p>
+      <w:pPr>
+        <w:pStyle w:val="ListParagraph"/>
+        <w:numPr>
+          <w:ilvl w:val="0"/>
+          <w:numId w:val="9"/>
+        </w:numPr>
+        <w:rPr>
+          <w:sz w:val="28"/>
+          <w:szCs w:val="28"/>
+        </w:rPr>
+      </w:pPr>
+      <w:r>
+        <w:rPr>
+          <w:sz w:val="28"/>
+          <w:szCs w:val="28"/>
+        </w:rPr>
+        <w:t xml:space="preserve">Static variable </w:t>
+      </w:r>
+    </w:p>
+    <w:p>
+      <w:pPr>
+        <w:rPr>
+          <w:sz w:val="28"/>
+          <w:szCs w:val="28"/>
+        </w:rPr>
+      </w:pPr>
+    </w:p>
+    <w:p>
+      <w:pPr>
+        <w:rPr>
+          <w:sz w:val="28"/>
+          <w:szCs w:val="28"/>
+        </w:rPr>
+      </w:pPr>
+    </w:p>
+    <w:p>
+      <w:pPr>
+        <w:rPr>
+          <w:sz w:val="28"/>
+          <w:szCs w:val="28"/>
+        </w:rPr>
+      </w:pPr>
+    </w:p>
+    <w:p>
+      <w:pPr>
+        <w:rPr>
+          <w:sz w:val="28"/>
+          <w:szCs w:val="28"/>
+        </w:rPr>
+      </w:pPr>
+    </w:p>
+    <w:p>
+      <w:pPr>
+        <w:rPr>
+          <w:sz w:val="28"/>
+          <w:szCs w:val="28"/>
+        </w:rPr>
+      </w:pPr>
+      <w:proofErr w:type="gramStart"/>
+      <w:r>
+        <w:rPr>
+          <w:sz w:val="28"/>
+          <w:szCs w:val="28"/>
+          <w:highlight w:val="yellow"/>
+        </w:rPr>
+        <w:t>String :</w:t>
+      </w:r>
+      <w:proofErr w:type="gramEnd"/>
+      <w:r>
+        <w:rPr>
+          <w:sz w:val="28"/>
+          <w:szCs w:val="28"/>
+        </w:rPr>
+        <w:t xml:space="preserve"> String is a </w:t>
+      </w:r>
+      <w:proofErr w:type="spellStart"/>
+      <w:r>
+        <w:rPr>
+          <w:sz w:val="28"/>
+          <w:szCs w:val="28"/>
+        </w:rPr>
+        <w:t>pre defined</w:t>
+      </w:r>
+      <w:proofErr w:type="spellEnd"/>
+      <w:r>
+        <w:rPr>
+          <w:sz w:val="28"/>
+          <w:szCs w:val="28"/>
+        </w:rPr>
+        <w:t xml:space="preserve"> class which help to store more than value character in double quote. </w:t>
+      </w:r>
+    </w:p>
+    <w:p>
+      <w:pPr>
+        <w:rPr>
+          <w:sz w:val="28"/>
+          <w:szCs w:val="28"/>
+        </w:rPr>
+      </w:pPr>
+    </w:p>
+    <w:p>
+      <w:pPr>
+        <w:rPr>
+          <w:sz w:val="28"/>
+          <w:szCs w:val="28"/>
+        </w:rPr>
+      </w:pPr>
+      <w:r>
+        <w:rPr>
+          <w:sz w:val="28"/>
+          <w:szCs w:val="28"/>
+          <w:highlight w:val="yellow"/>
+        </w:rPr>
+        <w:t>char a=’g’;</w:t>
+      </w:r>
+    </w:p>
+    <w:p>
+      <w:pPr>
+        <w:rPr>
+          <w:sz w:val="28"/>
+          <w:szCs w:val="28"/>
+        </w:rPr>
+      </w:pPr>
+      <w:proofErr w:type="gramStart"/>
+      <w:r>
+        <w:rPr>
+          <w:sz w:val="28"/>
+          <w:szCs w:val="28"/>
+        </w:rPr>
+        <w:t>char  gender</w:t>
+      </w:r>
+      <w:proofErr w:type="gramEnd"/>
+      <w:r>
+        <w:rPr>
+          <w:sz w:val="28"/>
+          <w:szCs w:val="28"/>
+        </w:rPr>
+        <w:t>=’m’;</w:t>
+      </w:r>
+    </w:p>
+    <w:p>
+      <w:pPr>
+        <w:rPr>
+          <w:sz w:val="28"/>
+          <w:szCs w:val="28"/>
+        </w:rPr>
+      </w:pPr>
+      <w:r>
+        <w:rPr>
+          <w:sz w:val="28"/>
+          <w:szCs w:val="28"/>
+          <w:highlight w:val="yellow"/>
+        </w:rPr>
+        <w:t>char gender</w:t>
+      </w:r>
+      <w:proofErr w:type="gramStart"/>
+      <w:r>
+        <w:rPr>
+          <w:sz w:val="28"/>
+          <w:szCs w:val="28"/>
+          <w:highlight w:val="yellow"/>
+        </w:rPr>
+        <w:t>[]=</w:t>
+      </w:r>
+      <w:proofErr w:type="gramEnd"/>
+      <w:r>
+        <w:rPr>
+          <w:sz w:val="28"/>
+          <w:szCs w:val="28"/>
+          <w:highlight w:val="yellow"/>
+        </w:rPr>
+        <w:t>{‘</w:t>
+      </w:r>
+      <w:proofErr w:type="spellStart"/>
+      <w:r>
+        <w:rPr>
+          <w:sz w:val="28"/>
+          <w:szCs w:val="28"/>
+          <w:highlight w:val="yellow"/>
+        </w:rPr>
+        <w:t>m’,’a’,’l’,’e</w:t>
+      </w:r>
+      <w:proofErr w:type="spellEnd"/>
+      <w:r>
+        <w:rPr>
+          <w:sz w:val="28"/>
+          <w:szCs w:val="28"/>
+          <w:highlight w:val="yellow"/>
+        </w:rPr>
+        <w:t>’};</w:t>
+      </w:r>
+    </w:p>
+    <w:p>
+      <w:pPr>
+        <w:rPr>
+          <w:sz w:val="28"/>
+          <w:szCs w:val="28"/>
+        </w:rPr>
+      </w:pPr>
+      <w:r>
+        <w:rPr>
+          <w:sz w:val="28"/>
+          <w:szCs w:val="28"/>
+        </w:rPr>
+        <w:t xml:space="preserve">String gender = “Male”; </w:t>
+      </w:r>
+    </w:p>
+    <w:p>
+      <w:pPr>
+        <w:rPr>
+          <w:sz w:val="28"/>
+          <w:szCs w:val="28"/>
+        </w:rPr>
+      </w:pPr>
+      <w:r>
+        <w:rPr>
+          <w:sz w:val="28"/>
+          <w:szCs w:val="28"/>
+          <w:highlight w:val="yellow"/>
+        </w:rPr>
+        <w:t xml:space="preserve">String </w:t>
+      </w:r>
+      <w:proofErr w:type="spellStart"/>
+      <w:r>
+        <w:rPr>
+          <w:sz w:val="28"/>
+          <w:szCs w:val="28"/>
+          <w:highlight w:val="yellow"/>
+        </w:rPr>
+        <w:t>fname</w:t>
+      </w:r>
+      <w:proofErr w:type="spellEnd"/>
+      <w:r>
+        <w:rPr>
+          <w:sz w:val="28"/>
+          <w:szCs w:val="28"/>
+          <w:highlight w:val="yellow"/>
+        </w:rPr>
+        <w:t>= “Raj Deep”;</w:t>
+      </w:r>
+    </w:p>
+    <w:p>
+      <w:pPr>
+        <w:rPr>
+          <w:sz w:val="28"/>
+          <w:szCs w:val="28"/>
+        </w:rPr>
+      </w:pPr>
+    </w:p>
+    <w:p>
+      <w:pPr>
+        <w:rPr>
           <w:sz w:val="28"/>
           <w:szCs w:val="28"/>
         </w:rPr>
@@ -99,6 +1605,95 @@
 <file path=word/numbering.xml><?xml version="1.0" encoding="utf-8"?>
 <w:numbering xmlns:wpc="http://schemas.microsoft.com/office/word/2010/wordprocessingCanvas" xmlns:cx="http://schemas.microsoft.com/office/drawing/2014/chartex" xmlns:cx1="http://schemas.microsoft.com/office/drawing/2015/9/8/chartex" xmlns:cx2="http://schemas.microsoft.com/office/drawing/2015/10/21/chartex" xmlns:cx3="http://schemas.microsoft.com/office/drawing/2016/5/9/chartex" xmlns:cx4="http://schemas.microsoft.com/office/drawing/2016/5/10/chartex" xmlns:cx5="http://schemas.microsoft.com/office/drawing/2016/5/11/chartex" xmlns:cx6="http://schemas.microsoft.com/office/drawing/2016/5/12/chartex" xmlns:cx7="http://schemas.microsoft.com/office/drawing/2016/5/13/chartex" xmlns:cx8="http://schemas.microsoft.com/office/drawing/2016/5/14/chartex" xmlns:mc="http://schemas.openxmlformats.org/markup-compatibility/2006" xmlns:aink="http://schemas.microsoft.com/office/drawing/2016/ink" xmlns:am3d="http://schemas.microsoft.com/office/drawing/2017/model3d" xmlns:o="urn:schemas-microsoft-com:office:office" xmlns:oel="http://schemas.microsoft.com/office/2019/extlst" xmlns:r="http://schemas.openxmlformats.org/officeDocument/2006/relationships" xmlns:m="http://schemas.openxmlformats.org/officeDocument/2006/math" xmlns:v="urn:schemas-microsoft-com:vml" xmlns:wp14="http://schemas.microsoft.com/office/word/2010/wordprocessingDrawing" xmlns:wp="http://schemas.openxmlformats.org/drawingml/2006/wordprocessingDrawing" xmlns:w10="urn:schemas-microsoft-com:office:word" xmlns:w="http://schemas.openxmlformats.org/wordprocessingml/2006/main" xmlns:w14="http://schemas.microsoft.com/office/word/2010/wordml" xmlns:w15="http://schemas.microsoft.com/office/word/2012/wordml" xmlns:w16cex="http://schemas.microsoft.com/office/word/2018/wordml/cex" xmlns:w16cid="http://schemas.microsoft.com/office/word/2016/wordml/cid" xmlns:w16="http://schemas.microsoft.com/office/word/2018/wordml" xmlns:w16du="http://schemas.microsoft.com/office/word/2023/wordml/word16du" xmlns:w16sdtdh="http://schemas.microsoft.com/office/word/2020/wordml/sdtdatahash" xmlns:w16se="http://schemas.microsoft.com/office/word/2015/wordml/symex" xmlns:wpg="http://schemas.microsoft.com/office/word/2010/wordprocessingGroup" xmlns:wpi="http://schemas.microsoft.com/office/word/2010/wordprocessingInk" xmlns:wne="http://schemas.microsoft.com/office/word/2006/wordml" xmlns:wps="http://schemas.microsoft.com/office/word/2010/wordprocessingShape" mc:Ignorable="w14 w15 w16se w16cid w16 w16cex w16sdtdh w16du wp14">
   <w:abstractNum w:abstractNumId="0" w15:restartNumberingAfterBreak="0">
+    <w:nsid w:val="00236656"/>
+    <w:multiLevelType w:val="hybridMultilevel"/>
+    <w:tmpl w:val="2BE8EA9A"/>
+    <w:lvl w:ilvl="0" w:tplc="4009000F">
+      <w:start w:val="1"/>
+      <w:numFmt w:val="decimal"/>
+      <w:lvlText w:val="%1."/>
+      <w:lvlJc w:val="left"/>
+      <w:pPr>
+        <w:ind w:left="720" w:hanging="360"/>
+      </w:pPr>
+      <w:rPr>
+        <w:rFonts w:hint="default"/>
+      </w:rPr>
+    </w:lvl>
+    <w:lvl w:ilvl="1" w:tplc="40090019" w:tentative="1">
+      <w:start w:val="1"/>
+      <w:numFmt w:val="lowerLetter"/>
+      <w:lvlText w:val="%2."/>
+      <w:lvlJc w:val="left"/>
+      <w:pPr>
+        <w:ind w:left="1440" w:hanging="360"/>
+      </w:pPr>
+    </w:lvl>
+    <w:lvl w:ilvl="2" w:tplc="4009001B" w:tentative="1">
+      <w:start w:val="1"/>
+      <w:numFmt w:val="lowerRoman"/>
+      <w:lvlText w:val="%3."/>
+      <w:lvlJc w:val="right"/>
+      <w:pPr>
+        <w:ind w:left="2160" w:hanging="180"/>
+      </w:pPr>
+    </w:lvl>
+    <w:lvl w:ilvl="3" w:tplc="4009000F" w:tentative="1">
+      <w:start w:val="1"/>
+      <w:numFmt w:val="decimal"/>
+      <w:lvlText w:val="%4."/>
+      <w:lvlJc w:val="left"/>
+      <w:pPr>
+        <w:ind w:left="2880" w:hanging="360"/>
+      </w:pPr>
+    </w:lvl>
+    <w:lvl w:ilvl="4" w:tplc="40090019" w:tentative="1">
+      <w:start w:val="1"/>
+      <w:numFmt w:val="lowerLetter"/>
+      <w:lvlText w:val="%5."/>
+      <w:lvlJc w:val="left"/>
+      <w:pPr>
+        <w:ind w:left="3600" w:hanging="360"/>
+      </w:pPr>
+    </w:lvl>
+    <w:lvl w:ilvl="5" w:tplc="4009001B" w:tentative="1">
+      <w:start w:val="1"/>
+      <w:numFmt w:val="lowerRoman"/>
+      <w:lvlText w:val="%6."/>
+      <w:lvlJc w:val="right"/>
+      <w:pPr>
+        <w:ind w:left="4320" w:hanging="180"/>
+      </w:pPr>
+    </w:lvl>
+    <w:lvl w:ilvl="6" w:tplc="4009000F" w:tentative="1">
+      <w:start w:val="1"/>
+      <w:numFmt w:val="decimal"/>
+      <w:lvlText w:val="%7."/>
+      <w:lvlJc w:val="left"/>
+      <w:pPr>
+        <w:ind w:left="5040" w:hanging="360"/>
+      </w:pPr>
+    </w:lvl>
+    <w:lvl w:ilvl="7" w:tplc="40090019" w:tentative="1">
+      <w:start w:val="1"/>
+      <w:numFmt w:val="lowerLetter"/>
+      <w:lvlText w:val="%8."/>
+      <w:lvlJc w:val="left"/>
+      <w:pPr>
+        <w:ind w:left="5760" w:hanging="360"/>
+      </w:pPr>
+    </w:lvl>
+    <w:lvl w:ilvl="8" w:tplc="4009001B" w:tentative="1">
+      <w:start w:val="1"/>
+      <w:numFmt w:val="lowerRoman"/>
+      <w:lvlText w:val="%9."/>
+      <w:lvlJc w:val="right"/>
+      <w:pPr>
+        <w:ind w:left="6480" w:hanging="180"/>
+      </w:pPr>
+    </w:lvl>
+  </w:abstractNum>
+  <w:abstractNum w:abstractNumId="1" w15:restartNumberingAfterBreak="0">
     <w:nsid w:val="112F7751"/>
     <w:multiLevelType w:val="hybridMultilevel"/>
     <w:tmpl w:val="AE36D80A"/>
@@ -187,7 +1782,7 @@
       </w:pPr>
     </w:lvl>
   </w:abstractNum>
-  <w:abstractNum w:abstractNumId="1" w15:restartNumberingAfterBreak="0">
+  <w:abstractNum w:abstractNumId="2" w15:restartNumberingAfterBreak="0">
     <w:nsid w:val="1FE96616"/>
     <w:multiLevelType w:val="hybridMultilevel"/>
     <w:tmpl w:val="E7BCB486"/>
@@ -276,7 +1871,7 @@
       </w:pPr>
     </w:lvl>
   </w:abstractNum>
-  <w:abstractNum w:abstractNumId="2" w15:restartNumberingAfterBreak="0">
+  <w:abstractNum w:abstractNumId="3" w15:restartNumberingAfterBreak="0">
     <w:nsid w:val="35D74129"/>
     <w:multiLevelType w:val="hybridMultilevel"/>
     <w:tmpl w:val="5E926F0C"/>
@@ -365,7 +1960,7 @@
       </w:pPr>
     </w:lvl>
   </w:abstractNum>
-  <w:abstractNum w:abstractNumId="3" w15:restartNumberingAfterBreak="0">
+  <w:abstractNum w:abstractNumId="4" w15:restartNumberingAfterBreak="0">
     <w:nsid w:val="3DA92AAC"/>
     <w:multiLevelType w:val="hybridMultilevel"/>
     <w:tmpl w:val="367E1048"/>
@@ -478,7 +2073,7 @@
       </w:rPr>
     </w:lvl>
   </w:abstractNum>
-  <w:abstractNum w:abstractNumId="4" w15:restartNumberingAfterBreak="0">
+  <w:abstractNum w:abstractNumId="5" w15:restartNumberingAfterBreak="0">
     <w:nsid w:val="456338AA"/>
     <w:multiLevelType w:val="hybridMultilevel"/>
     <w:tmpl w:val="8304A4CE"/>
@@ -567,7 +2162,7 @@
       </w:pPr>
     </w:lvl>
   </w:abstractNum>
-  <w:abstractNum w:abstractNumId="5" w15:restartNumberingAfterBreak="0">
+  <w:abstractNum w:abstractNumId="6" w15:restartNumberingAfterBreak="0">
     <w:nsid w:val="554B76A5"/>
     <w:multiLevelType w:val="hybridMultilevel"/>
     <w:tmpl w:val="282201CC"/>
@@ -656,7 +2251,96 @@
       </w:pPr>
     </w:lvl>
   </w:abstractNum>
-  <w:abstractNum w:abstractNumId="6" w15:restartNumberingAfterBreak="0">
+  <w:abstractNum w:abstractNumId="7" w15:restartNumberingAfterBreak="0">
+    <w:nsid w:val="5D070C9A"/>
+    <w:multiLevelType w:val="hybridMultilevel"/>
+    <w:tmpl w:val="7A5EF2DE"/>
+    <w:lvl w:ilvl="0" w:tplc="4009000F">
+      <w:start w:val="1"/>
+      <w:numFmt w:val="decimal"/>
+      <w:lvlText w:val="%1."/>
+      <w:lvlJc w:val="left"/>
+      <w:pPr>
+        <w:ind w:left="720" w:hanging="360"/>
+      </w:pPr>
+      <w:rPr>
+        <w:rFonts w:hint="default"/>
+      </w:rPr>
+    </w:lvl>
+    <w:lvl w:ilvl="1" w:tplc="40090019" w:tentative="1">
+      <w:start w:val="1"/>
+      <w:numFmt w:val="lowerLetter"/>
+      <w:lvlText w:val="%2."/>
+      <w:lvlJc w:val="left"/>
+      <w:pPr>
+        <w:ind w:left="1440" w:hanging="360"/>
+      </w:pPr>
+    </w:lvl>
+    <w:lvl w:ilvl="2" w:tplc="4009001B" w:tentative="1">
+      <w:start w:val="1"/>
+      <w:numFmt w:val="lowerRoman"/>
+      <w:lvlText w:val="%3."/>
+      <w:lvlJc w:val="right"/>
+      <w:pPr>
+        <w:ind w:left="2160" w:hanging="180"/>
+      </w:pPr>
+    </w:lvl>
+    <w:lvl w:ilvl="3" w:tplc="4009000F" w:tentative="1">
+      <w:start w:val="1"/>
+      <w:numFmt w:val="decimal"/>
+      <w:lvlText w:val="%4."/>
+      <w:lvlJc w:val="left"/>
+      <w:pPr>
+        <w:ind w:left="2880" w:hanging="360"/>
+      </w:pPr>
+    </w:lvl>
+    <w:lvl w:ilvl="4" w:tplc="40090019" w:tentative="1">
+      <w:start w:val="1"/>
+      <w:numFmt w:val="lowerLetter"/>
+      <w:lvlText w:val="%5."/>
+      <w:lvlJc w:val="left"/>
+      <w:pPr>
+        <w:ind w:left="3600" w:hanging="360"/>
+      </w:pPr>
+    </w:lvl>
+    <w:lvl w:ilvl="5" w:tplc="4009001B" w:tentative="1">
+      <w:start w:val="1"/>
+      <w:numFmt w:val="lowerRoman"/>
+      <w:lvlText w:val="%6."/>
+      <w:lvlJc w:val="right"/>
+      <w:pPr>
+        <w:ind w:left="4320" w:hanging="180"/>
+      </w:pPr>
+    </w:lvl>
+    <w:lvl w:ilvl="6" w:tplc="4009000F" w:tentative="1">
+      <w:start w:val="1"/>
+      <w:numFmt w:val="decimal"/>
+      <w:lvlText w:val="%7."/>
+      <w:lvlJc w:val="left"/>
+      <w:pPr>
+        <w:ind w:left="5040" w:hanging="360"/>
+      </w:pPr>
+    </w:lvl>
+    <w:lvl w:ilvl="7" w:tplc="40090019" w:tentative="1">
+      <w:start w:val="1"/>
+      <w:numFmt w:val="lowerLetter"/>
+      <w:lvlText w:val="%8."/>
+      <w:lvlJc w:val="left"/>
+      <w:pPr>
+        <w:ind w:left="5760" w:hanging="360"/>
+      </w:pPr>
+    </w:lvl>
+    <w:lvl w:ilvl="8" w:tplc="4009001B" w:tentative="1">
+      <w:start w:val="1"/>
+      <w:numFmt w:val="lowerRoman"/>
+      <w:lvlText w:val="%9."/>
+      <w:lvlJc w:val="right"/>
+      <w:pPr>
+        <w:ind w:left="6480" w:hanging="180"/>
+      </w:pPr>
+    </w:lvl>
+  </w:abstractNum>
+  <w:abstractNum w:abstractNumId="8" w15:restartNumberingAfterBreak="0">
     <w:nsid w:val="7F3563D9"/>
     <w:multiLevelType w:val="hybridMultilevel"/>
     <w:tmpl w:val="4394F12C"/>
@@ -746,25 +2430,31 @@
     </w:lvl>
   </w:abstractNum>
   <w:num w:numId="1" w16cid:durableId="1338120056">
+    <w:abstractNumId w:val="6"/>
+  </w:num>
+  <w:num w:numId="2" w16cid:durableId="289677095">
+    <w:abstractNumId w:val="1"/>
+  </w:num>
+  <w:num w:numId="3" w16cid:durableId="876968193">
+    <w:abstractNumId w:val="2"/>
+  </w:num>
+  <w:num w:numId="4" w16cid:durableId="368843786">
+    <w:abstractNumId w:val="8"/>
+  </w:num>
+  <w:num w:numId="5" w16cid:durableId="1849907587">
+    <w:abstractNumId w:val="3"/>
+  </w:num>
+  <w:num w:numId="6" w16cid:durableId="1032458153">
+    <w:abstractNumId w:val="4"/>
+  </w:num>
+  <w:num w:numId="7" w16cid:durableId="973101063">
     <w:abstractNumId w:val="5"/>
   </w:num>
-  <w:num w:numId="2" w16cid:durableId="289677095">
+  <w:num w:numId="8" w16cid:durableId="1413700754">
     <w:abstractNumId w:val="0"/>
   </w:num>
-  <w:num w:numId="3" w16cid:durableId="876968193">
-    <w:abstractNumId w:val="1"/>
-  </w:num>
-  <w:num w:numId="4" w16cid:durableId="368843786">
-    <w:abstractNumId w:val="6"/>
-  </w:num>
-  <w:num w:numId="5" w16cid:durableId="1849907587">
-    <w:abstractNumId w:val="2"/>
-  </w:num>
-  <w:num w:numId="6" w16cid:durableId="1032458153">
-    <w:abstractNumId w:val="3"/>
-  </w:num>
-  <w:num w:numId="7" w16cid:durableId="973101063">
-    <w:abstractNumId w:val="4"/>
+  <w:num w:numId="9" w16cid:durableId="1786459620">
+    <w:abstractNumId w:val="7"/>
   </w:num>
 </w:numbering>
 </file>

--- a/Course 2 - Backend and Database Development/Course 2- Backend and Database Development - Day 2 - 10 Dec 2024.docx
+++ b/Course 2 - Backend and Database Development/Course 2- Backend and Database Development - Day 2 - 10 Dec 2024.docx
@@ -103,7 +103,6 @@
           <w:szCs w:val="28"/>
         </w:rPr>
       </w:pPr>
-      <w:proofErr w:type="gramStart"/>
       <w:r>
         <w:rPr>
           <w:b/>
@@ -113,7 +112,6 @@
         </w:rPr>
         <w:t>Array :</w:t>
       </w:r>
-      <w:proofErr w:type="gramEnd"/>
       <w:r>
         <w:rPr>
           <w:sz w:val="28"/>
@@ -152,7 +150,6 @@
         <w:t xml:space="preserve">datatype </w:t>
       </w:r>
       <w:proofErr w:type="spellStart"/>
-      <w:proofErr w:type="gramStart"/>
       <w:r>
         <w:rPr>
           <w:sz w:val="28"/>
@@ -166,15 +163,7 @@
           <w:sz w:val="28"/>
           <w:szCs w:val="28"/>
         </w:rPr>
-        <w:t>[</w:t>
-      </w:r>
-      <w:proofErr w:type="gramEnd"/>
-      <w:r>
-        <w:rPr>
-          <w:sz w:val="28"/>
-          <w:szCs w:val="28"/>
-        </w:rPr>
-        <w:t>];</w:t>
+        <w:t>[];</w:t>
       </w:r>
     </w:p>
     <w:p>
@@ -193,7 +182,6 @@
         <w:t xml:space="preserve">int </w:t>
       </w:r>
       <w:proofErr w:type="spellStart"/>
-      <w:proofErr w:type="gramStart"/>
       <w:r>
         <w:rPr>
           <w:sz w:val="28"/>
@@ -209,75 +197,56 @@
           <w:szCs w:val="28"/>
           <w:highlight w:val="yellow"/>
         </w:rPr>
-        <w:t>[</w:t>
-      </w:r>
-      <w:proofErr w:type="gramEnd"/>
+        <w:t>[];</w:t>
+      </w:r>
+    </w:p>
+    <w:p>
+      <w:pPr>
+        <w:rPr>
+          <w:sz w:val="28"/>
+          <w:szCs w:val="28"/>
+        </w:rPr>
+      </w:pPr>
+      <w:r>
+        <w:rPr>
+          <w:sz w:val="28"/>
+          <w:szCs w:val="28"/>
+        </w:rPr>
+        <w:t xml:space="preserve">initialization of array in java </w:t>
+      </w:r>
+    </w:p>
+    <w:p>
+      <w:pPr>
+        <w:rPr>
+          <w:sz w:val="28"/>
+          <w:szCs w:val="28"/>
+        </w:rPr>
+      </w:pPr>
       <w:r>
         <w:rPr>
           <w:sz w:val="28"/>
           <w:szCs w:val="28"/>
           <w:highlight w:val="yellow"/>
         </w:rPr>
-        <w:t>];</w:t>
-      </w:r>
-    </w:p>
-    <w:p>
-      <w:pPr>
-        <w:rPr>
-          <w:sz w:val="28"/>
-          <w:szCs w:val="28"/>
-        </w:rPr>
-      </w:pPr>
-      <w:r>
-        <w:rPr>
-          <w:sz w:val="28"/>
-          <w:szCs w:val="28"/>
-        </w:rPr>
-        <w:t xml:space="preserve">initialization of array in java </w:t>
-      </w:r>
-    </w:p>
-    <w:p>
-      <w:pPr>
-        <w:rPr>
-          <w:sz w:val="28"/>
-          <w:szCs w:val="28"/>
-        </w:rPr>
-      </w:pPr>
+        <w:t xml:space="preserve">int </w:t>
+      </w:r>
+      <w:proofErr w:type="spellStart"/>
       <w:r>
         <w:rPr>
           <w:sz w:val="28"/>
           <w:szCs w:val="28"/>
           <w:highlight w:val="yellow"/>
         </w:rPr>
-        <w:t xml:space="preserve">int </w:t>
-      </w:r>
-      <w:proofErr w:type="spellStart"/>
-      <w:proofErr w:type="gramStart"/>
+        <w:t>num</w:t>
+      </w:r>
+      <w:proofErr w:type="spellEnd"/>
       <w:r>
         <w:rPr>
           <w:sz w:val="28"/>
           <w:szCs w:val="28"/>
           <w:highlight w:val="yellow"/>
         </w:rPr>
-        <w:t>num</w:t>
-      </w:r>
-      <w:proofErr w:type="spellEnd"/>
-      <w:r>
-        <w:rPr>
-          <w:sz w:val="28"/>
-          <w:szCs w:val="28"/>
-          <w:highlight w:val="yellow"/>
-        </w:rPr>
-        <w:t>[</w:t>
-      </w:r>
-      <w:proofErr w:type="gramEnd"/>
-      <w:r>
-        <w:rPr>
-          <w:sz w:val="28"/>
-          <w:szCs w:val="28"/>
-          <w:highlight w:val="yellow"/>
-        </w:rPr>
-        <w:t>]={10,20,30,40,50,60};</w:t>
+        <w:t>[]={10,20,30,40,50,60};</w:t>
       </w:r>
       <w:r>
         <w:rPr>
@@ -326,7 +295,6 @@
         <w:t xml:space="preserve">int </w:t>
       </w:r>
       <w:proofErr w:type="spellStart"/>
-      <w:proofErr w:type="gramStart"/>
       <w:r>
         <w:rPr>
           <w:sz w:val="28"/>
@@ -342,16 +310,7 @@
           <w:szCs w:val="28"/>
           <w:highlight w:val="yellow"/>
         </w:rPr>
-        <w:t>[</w:t>
-      </w:r>
-      <w:proofErr w:type="gramEnd"/>
-      <w:r>
-        <w:rPr>
-          <w:sz w:val="28"/>
-          <w:szCs w:val="28"/>
-          <w:highlight w:val="yellow"/>
-        </w:rPr>
-        <w:t>]=new int[10];</w:t>
+        <w:t>[]=new int[10];</w:t>
       </w:r>
       <w:r>
         <w:rPr>
@@ -520,91 +479,63 @@
           <w:szCs w:val="28"/>
           <w:highlight w:val="yellow"/>
         </w:rPr>
-        <w:t xml:space="preserve"> = new </w:t>
-      </w:r>
-      <w:proofErr w:type="gramStart"/>
+        <w:t xml:space="preserve"> = new Scanner(System.in);</w:t>
+      </w:r>
+    </w:p>
+    <w:p>
+      <w:pPr>
+        <w:rPr>
+          <w:sz w:val="28"/>
+          <w:szCs w:val="28"/>
+        </w:rPr>
+      </w:pPr>
+      <w:r>
+        <w:rPr>
+          <w:sz w:val="28"/>
+          <w:szCs w:val="28"/>
+        </w:rPr>
+        <w:t xml:space="preserve">Scanner is a </w:t>
+      </w:r>
+      <w:proofErr w:type="spellStart"/>
+      <w:r>
+        <w:rPr>
+          <w:sz w:val="28"/>
+          <w:szCs w:val="28"/>
+        </w:rPr>
+        <w:t>pre defined</w:t>
+      </w:r>
+      <w:proofErr w:type="spellEnd"/>
+      <w:r>
+        <w:rPr>
+          <w:sz w:val="28"/>
+          <w:szCs w:val="28"/>
+        </w:rPr>
+        <w:t xml:space="preserve"> class part of util package. Package is a collection of classes as well as interfaces. We need to import that package. </w:t>
+      </w:r>
+    </w:p>
+    <w:p>
+      <w:pPr>
+        <w:rPr>
+          <w:sz w:val="28"/>
+          <w:szCs w:val="28"/>
+        </w:rPr>
+      </w:pPr>
       <w:r>
         <w:rPr>
           <w:sz w:val="28"/>
           <w:szCs w:val="28"/>
           <w:highlight w:val="yellow"/>
         </w:rPr>
-        <w:t>Scanner(</w:t>
-      </w:r>
-      <w:proofErr w:type="gramEnd"/>
+        <w:t xml:space="preserve">import </w:t>
+      </w:r>
+      <w:proofErr w:type="spellStart"/>
       <w:r>
         <w:rPr>
           <w:sz w:val="28"/>
           <w:szCs w:val="28"/>
           <w:highlight w:val="yellow"/>
         </w:rPr>
-        <w:t>System.in);</w:t>
-      </w:r>
-    </w:p>
-    <w:p>
-      <w:pPr>
-        <w:rPr>
-          <w:sz w:val="28"/>
-          <w:szCs w:val="28"/>
-        </w:rPr>
-      </w:pPr>
-      <w:r>
-        <w:rPr>
-          <w:sz w:val="28"/>
-          <w:szCs w:val="28"/>
-        </w:rPr>
-        <w:t xml:space="preserve">Scanner is a </w:t>
-      </w:r>
-      <w:proofErr w:type="spellStart"/>
-      <w:r>
-        <w:rPr>
-          <w:sz w:val="28"/>
-          <w:szCs w:val="28"/>
-        </w:rPr>
-        <w:t>pre defined</w:t>
-      </w:r>
-      <w:proofErr w:type="spellEnd"/>
-      <w:r>
-        <w:rPr>
-          <w:sz w:val="28"/>
-          <w:szCs w:val="28"/>
-        </w:rPr>
-        <w:t xml:space="preserve"> class part of util package. Package is a collection of classes as well as interfaces. We need to import that package. </w:t>
-      </w:r>
-    </w:p>
-    <w:p>
-      <w:pPr>
-        <w:rPr>
-          <w:sz w:val="28"/>
-          <w:szCs w:val="28"/>
-        </w:rPr>
-      </w:pPr>
-      <w:r>
-        <w:rPr>
-          <w:sz w:val="28"/>
-          <w:szCs w:val="28"/>
-          <w:highlight w:val="yellow"/>
-        </w:rPr>
-        <w:t xml:space="preserve">import </w:t>
-      </w:r>
-      <w:proofErr w:type="spellStart"/>
-      <w:proofErr w:type="gramStart"/>
-      <w:r>
-        <w:rPr>
-          <w:sz w:val="28"/>
-          <w:szCs w:val="28"/>
-          <w:highlight w:val="yellow"/>
-        </w:rPr>
-        <w:t>java.util</w:t>
-      </w:r>
-      <w:proofErr w:type="gramEnd"/>
-      <w:r>
-        <w:rPr>
-          <w:sz w:val="28"/>
-          <w:szCs w:val="28"/>
-          <w:highlight w:val="yellow"/>
-        </w:rPr>
-        <w:t>.Scanner</w:t>
+        <w:t>java.util.Scanner</w:t>
       </w:r>
       <w:proofErr w:type="spellEnd"/>
       <w:r>
@@ -796,23 +727,7 @@
           <w:sz w:val="28"/>
           <w:szCs w:val="28"/>
         </w:rPr>
-        <w:t xml:space="preserve">Object: object is a </w:t>
-      </w:r>
-      <w:proofErr w:type="gramStart"/>
-      <w:r>
-        <w:rPr>
-          <w:sz w:val="28"/>
-          <w:szCs w:val="28"/>
-        </w:rPr>
-        <w:t>real world</w:t>
-      </w:r>
-      <w:proofErr w:type="gramEnd"/>
-      <w:r>
-        <w:rPr>
-          <w:sz w:val="28"/>
-          <w:szCs w:val="28"/>
-        </w:rPr>
-        <w:t xml:space="preserve"> entity. </w:t>
+        <w:t xml:space="preserve">Object: object is a real world entity. </w:t>
       </w:r>
     </w:p>
     <w:p>
@@ -851,23 +766,7 @@
           <w:sz w:val="28"/>
           <w:szCs w:val="28"/>
         </w:rPr>
-        <w:t xml:space="preserve">, name, </w:t>
-      </w:r>
-      <w:proofErr w:type="gramStart"/>
-      <w:r>
-        <w:rPr>
-          <w:sz w:val="28"/>
-          <w:szCs w:val="28"/>
-        </w:rPr>
-        <w:t>amount(</w:t>
-      </w:r>
-      <w:proofErr w:type="gramEnd"/>
-      <w:r>
-        <w:rPr>
-          <w:sz w:val="28"/>
-          <w:szCs w:val="28"/>
-        </w:rPr>
-        <w:t>instance variable)</w:t>
+        <w:t>, name, amount(instance variable)</w:t>
       </w:r>
       <w:r>
         <w:rPr>
@@ -983,21 +882,12 @@
           <w:szCs w:val="28"/>
         </w:rPr>
       </w:pPr>
-      <w:proofErr w:type="gramStart"/>
-      <w:r>
-        <w:rPr>
-          <w:sz w:val="28"/>
-          <w:szCs w:val="28"/>
-        </w:rPr>
-        <w:t>Class  :</w:t>
-      </w:r>
-      <w:proofErr w:type="gramEnd"/>
-      <w:r>
-        <w:rPr>
-          <w:sz w:val="28"/>
-          <w:szCs w:val="28"/>
-        </w:rPr>
-        <w:t xml:space="preserve"> Blue print of object or template of object or collection of object which have same property and behaviour.  </w:t>
+      <w:r>
+        <w:rPr>
+          <w:sz w:val="28"/>
+          <w:szCs w:val="28"/>
+        </w:rPr>
+        <w:t xml:space="preserve">Class  : Blue print of object or template of object or collection of object which have same property and behaviour.  </w:t>
       </w:r>
     </w:p>
     <w:p>
@@ -1086,7 +976,6 @@
         <w:t xml:space="preserve"> = new </w:t>
       </w:r>
       <w:proofErr w:type="spellStart"/>
-      <w:proofErr w:type="gramStart"/>
       <w:r>
         <w:rPr>
           <w:sz w:val="28"/>
@@ -1100,46 +989,22 @@
           <w:sz w:val="28"/>
           <w:szCs w:val="28"/>
         </w:rPr>
-        <w:t>(</w:t>
-      </w:r>
-      <w:proofErr w:type="gramEnd"/>
-      <w:r>
-        <w:rPr>
-          <w:sz w:val="28"/>
-          <w:szCs w:val="28"/>
-        </w:rPr>
-        <w:t>);</w:t>
-      </w:r>
-    </w:p>
-    <w:p>
-      <w:pPr>
-        <w:rPr>
-          <w:sz w:val="28"/>
-          <w:szCs w:val="28"/>
-        </w:rPr>
-      </w:pPr>
-      <w:r>
-        <w:rPr>
-          <w:sz w:val="28"/>
-          <w:szCs w:val="28"/>
-        </w:rPr>
-        <w:t xml:space="preserve">Account acc1 = new </w:t>
-      </w:r>
-      <w:proofErr w:type="gramStart"/>
-      <w:r>
-        <w:rPr>
-          <w:sz w:val="28"/>
-          <w:szCs w:val="28"/>
-        </w:rPr>
-        <w:t>Account(</w:t>
-      </w:r>
-      <w:proofErr w:type="gramEnd"/>
-      <w:r>
-        <w:rPr>
-          <w:sz w:val="28"/>
-          <w:szCs w:val="28"/>
-        </w:rPr>
-        <w:t>);</w:t>
+        <w:t>();</w:t>
+      </w:r>
+    </w:p>
+    <w:p>
+      <w:pPr>
+        <w:rPr>
+          <w:sz w:val="28"/>
+          <w:szCs w:val="28"/>
+        </w:rPr>
+      </w:pPr>
+      <w:r>
+        <w:rPr>
+          <w:sz w:val="28"/>
+          <w:szCs w:val="28"/>
+        </w:rPr>
+        <w:t>Account acc1 = new Account();</w:t>
       </w:r>
       <w:r>
         <w:rPr>
@@ -1263,23 +1128,7 @@
           <w:sz w:val="28"/>
           <w:szCs w:val="28"/>
         </w:rPr>
-        <w:t xml:space="preserve">Instance </w:t>
-      </w:r>
-      <w:proofErr w:type="gramStart"/>
-      <w:r>
-        <w:rPr>
-          <w:sz w:val="28"/>
-          <w:szCs w:val="28"/>
-        </w:rPr>
-        <w:t>variable :</w:t>
-      </w:r>
-      <w:proofErr w:type="gramEnd"/>
-      <w:r>
-        <w:rPr>
-          <w:sz w:val="28"/>
-          <w:szCs w:val="28"/>
-        </w:rPr>
-        <w:t xml:space="preserve"> the variable which declared outside a method </w:t>
+        <w:t xml:space="preserve">Instance variable : the variable which declared outside a method </w:t>
       </w:r>
       <w:proofErr w:type="spellStart"/>
       <w:r>
@@ -1295,23 +1144,7 @@
           <w:sz w:val="28"/>
           <w:szCs w:val="28"/>
         </w:rPr>
-        <w:t xml:space="preserve"> main method or user defined is known as instance variable. Instance variable hold default value respective </w:t>
-      </w:r>
-      <w:proofErr w:type="gramStart"/>
-      <w:r>
-        <w:rPr>
-          <w:sz w:val="28"/>
-          <w:szCs w:val="28"/>
-        </w:rPr>
-        <w:t>there</w:t>
-      </w:r>
-      <w:proofErr w:type="gramEnd"/>
-      <w:r>
-        <w:rPr>
-          <w:sz w:val="28"/>
-          <w:szCs w:val="28"/>
-        </w:rPr>
-        <w:t xml:space="preserve"> data type int family –0, float family 0.0, char –space, Boolean false, String null etc. instance variable we can access in all method but method must be part of same class. </w:t>
+        <w:t xml:space="preserve"> main method or user defined is known as instance variable. Instance variable hold default value respective there data type int family –0, float family 0.0, char –space, Boolean false, String null etc. instance variable we can access in all method but method must be part of same class. </w:t>
       </w:r>
     </w:p>
     <w:p>
@@ -1333,6 +1166,13 @@
         </w:rPr>
         <w:t xml:space="preserve">Local variable </w:t>
       </w:r>
+      <w:r>
+        <w:rPr>
+          <w:sz w:val="28"/>
+          <w:szCs w:val="28"/>
+        </w:rPr>
+        <w:t xml:space="preserve">: The variable which declared inside a method including main method is known as local variable. Local variable doesn’t hold any default value we need initialize. The scope of the variable within that method where it declared. </w:t>
+      </w:r>
     </w:p>
     <w:p>
       <w:pPr>
@@ -1385,15 +1225,37 @@
           <w:szCs w:val="28"/>
         </w:rPr>
       </w:pPr>
-    </w:p>
-    <w:p>
-      <w:pPr>
-        <w:rPr>
-          <w:sz w:val="28"/>
-          <w:szCs w:val="28"/>
-        </w:rPr>
-      </w:pPr>
-      <w:proofErr w:type="gramStart"/>
+      <w:r>
+        <w:rPr>
+          <w:sz w:val="28"/>
+          <w:szCs w:val="28"/>
+        </w:rPr>
+        <w:t xml:space="preserve">When local variable or parameter variable have same name then local variable hide the visibility of instance variable. If we need to use same name for both instance variable and local variable then we can use this keyword with instance variable to refer to instance variable. </w:t>
+      </w:r>
+    </w:p>
+    <w:p>
+      <w:pPr>
+        <w:rPr>
+          <w:sz w:val="28"/>
+          <w:szCs w:val="28"/>
+        </w:rPr>
+      </w:pPr>
+    </w:p>
+    <w:p>
+      <w:pPr>
+        <w:rPr>
+          <w:sz w:val="28"/>
+          <w:szCs w:val="28"/>
+        </w:rPr>
+      </w:pPr>
+    </w:p>
+    <w:p>
+      <w:pPr>
+        <w:rPr>
+          <w:sz w:val="28"/>
+          <w:szCs w:val="28"/>
+        </w:rPr>
+      </w:pPr>
       <w:r>
         <w:rPr>
           <w:sz w:val="28"/>
@@ -1402,7 +1264,6 @@
         </w:rPr>
         <w:t>String :</w:t>
       </w:r>
-      <w:proofErr w:type="gramEnd"/>
       <w:r>
         <w:rPr>
           <w:sz w:val="28"/>
@@ -1458,21 +1319,12 @@
           <w:szCs w:val="28"/>
         </w:rPr>
       </w:pPr>
-      <w:proofErr w:type="gramStart"/>
-      <w:r>
-        <w:rPr>
-          <w:sz w:val="28"/>
-          <w:szCs w:val="28"/>
-        </w:rPr>
-        <w:t>char  gender</w:t>
-      </w:r>
-      <w:proofErr w:type="gramEnd"/>
-      <w:r>
-        <w:rPr>
-          <w:sz w:val="28"/>
-          <w:szCs w:val="28"/>
-        </w:rPr>
-        <w:t>=’m’;</w:t>
+      <w:r>
+        <w:rPr>
+          <w:sz w:val="28"/>
+          <w:szCs w:val="28"/>
+        </w:rPr>
+        <w:t>char  gender=’m’;</w:t>
       </w:r>
     </w:p>
     <w:p>
@@ -1488,25 +1340,7 @@
           <w:szCs w:val="28"/>
           <w:highlight w:val="yellow"/>
         </w:rPr>
-        <w:t>char gender</w:t>
-      </w:r>
-      <w:proofErr w:type="gramStart"/>
-      <w:r>
-        <w:rPr>
-          <w:sz w:val="28"/>
-          <w:szCs w:val="28"/>
-          <w:highlight w:val="yellow"/>
-        </w:rPr>
-        <w:t>[]=</w:t>
-      </w:r>
-      <w:proofErr w:type="gramEnd"/>
-      <w:r>
-        <w:rPr>
-          <w:sz w:val="28"/>
-          <w:szCs w:val="28"/>
-          <w:highlight w:val="yellow"/>
-        </w:rPr>
-        <w:t>{‘</w:t>
+        <w:t>char gender[]={‘</w:t>
       </w:r>
       <w:proofErr w:type="spellStart"/>
       <w:r>

--- a/Course 2 - Backend and Database Development/Course 2- Backend and Database Development - Day 2 - 10 Dec 2024.docx
+++ b/Course 2 - Backend and Database Development/Course 2- Backend and Database Development - Day 2 - 10 Dec 2024.docx
@@ -103,6 +103,7 @@
           <w:szCs w:val="28"/>
         </w:rPr>
       </w:pPr>
+      <w:proofErr w:type="gramStart"/>
       <w:r>
         <w:rPr>
           <w:b/>
@@ -112,6 +113,7 @@
         </w:rPr>
         <w:t>Array :</w:t>
       </w:r>
+      <w:proofErr w:type="gramEnd"/>
       <w:r>
         <w:rPr>
           <w:sz w:val="28"/>
@@ -150,6 +152,7 @@
         <w:t xml:space="preserve">datatype </w:t>
       </w:r>
       <w:proofErr w:type="spellStart"/>
+      <w:proofErr w:type="gramStart"/>
       <w:r>
         <w:rPr>
           <w:sz w:val="28"/>
@@ -163,7 +166,15 @@
           <w:sz w:val="28"/>
           <w:szCs w:val="28"/>
         </w:rPr>
-        <w:t>[];</w:t>
+        <w:t>[</w:t>
+      </w:r>
+      <w:proofErr w:type="gramEnd"/>
+      <w:r>
+        <w:rPr>
+          <w:sz w:val="28"/>
+          <w:szCs w:val="28"/>
+        </w:rPr>
+        <w:t>];</w:t>
       </w:r>
     </w:p>
     <w:p>
@@ -182,6 +193,7 @@
         <w:t xml:space="preserve">int </w:t>
       </w:r>
       <w:proofErr w:type="spellStart"/>
+      <w:proofErr w:type="gramStart"/>
       <w:r>
         <w:rPr>
           <w:sz w:val="28"/>
@@ -197,7 +209,16 @@
           <w:szCs w:val="28"/>
           <w:highlight w:val="yellow"/>
         </w:rPr>
-        <w:t>[];</w:t>
+        <w:t>[</w:t>
+      </w:r>
+      <w:proofErr w:type="gramEnd"/>
+      <w:r>
+        <w:rPr>
+          <w:sz w:val="28"/>
+          <w:szCs w:val="28"/>
+          <w:highlight w:val="yellow"/>
+        </w:rPr>
+        <w:t>];</w:t>
       </w:r>
     </w:p>
     <w:p>
@@ -231,6 +252,7 @@
         <w:t xml:space="preserve">int </w:t>
       </w:r>
       <w:proofErr w:type="spellStart"/>
+      <w:proofErr w:type="gramStart"/>
       <w:r>
         <w:rPr>
           <w:sz w:val="28"/>
@@ -246,7 +268,16 @@
           <w:szCs w:val="28"/>
           <w:highlight w:val="yellow"/>
         </w:rPr>
-        <w:t>[]={10,20,30,40,50,60};</w:t>
+        <w:t>[</w:t>
+      </w:r>
+      <w:proofErr w:type="gramEnd"/>
+      <w:r>
+        <w:rPr>
+          <w:sz w:val="28"/>
+          <w:szCs w:val="28"/>
+          <w:highlight w:val="yellow"/>
+        </w:rPr>
+        <w:t>]={10,20,30,40,50,60};</w:t>
       </w:r>
       <w:r>
         <w:rPr>
@@ -295,6 +326,7 @@
         <w:t xml:space="preserve">int </w:t>
       </w:r>
       <w:proofErr w:type="spellStart"/>
+      <w:proofErr w:type="gramStart"/>
       <w:r>
         <w:rPr>
           <w:sz w:val="28"/>
@@ -310,7 +342,16 @@
           <w:szCs w:val="28"/>
           <w:highlight w:val="yellow"/>
         </w:rPr>
-        <w:t>[]=new int[10];</w:t>
+        <w:t>[</w:t>
+      </w:r>
+      <w:proofErr w:type="gramEnd"/>
+      <w:r>
+        <w:rPr>
+          <w:sz w:val="28"/>
+          <w:szCs w:val="28"/>
+          <w:highlight w:val="yellow"/>
+        </w:rPr>
+        <w:t>]=new int[10];</w:t>
       </w:r>
       <w:r>
         <w:rPr>
@@ -479,7 +520,25 @@
           <w:szCs w:val="28"/>
           <w:highlight w:val="yellow"/>
         </w:rPr>
-        <w:t xml:space="preserve"> = new Scanner(System.in);</w:t>
+        <w:t xml:space="preserve"> = new </w:t>
+      </w:r>
+      <w:proofErr w:type="gramStart"/>
+      <w:r>
+        <w:rPr>
+          <w:sz w:val="28"/>
+          <w:szCs w:val="28"/>
+          <w:highlight w:val="yellow"/>
+        </w:rPr>
+        <w:t>Scanner(</w:t>
+      </w:r>
+      <w:proofErr w:type="gramEnd"/>
+      <w:r>
+        <w:rPr>
+          <w:sz w:val="28"/>
+          <w:szCs w:val="28"/>
+          <w:highlight w:val="yellow"/>
+        </w:rPr>
+        <w:t>System.in);</w:t>
       </w:r>
     </w:p>
     <w:p>
@@ -529,13 +588,23 @@
         <w:t xml:space="preserve">import </w:t>
       </w:r>
       <w:proofErr w:type="spellStart"/>
-      <w:r>
-        <w:rPr>
-          <w:sz w:val="28"/>
-          <w:szCs w:val="28"/>
-          <w:highlight w:val="yellow"/>
-        </w:rPr>
-        <w:t>java.util.Scanner</w:t>
+      <w:proofErr w:type="gramStart"/>
+      <w:r>
+        <w:rPr>
+          <w:sz w:val="28"/>
+          <w:szCs w:val="28"/>
+          <w:highlight w:val="yellow"/>
+        </w:rPr>
+        <w:t>java.util</w:t>
+      </w:r>
+      <w:proofErr w:type="gramEnd"/>
+      <w:r>
+        <w:rPr>
+          <w:sz w:val="28"/>
+          <w:szCs w:val="28"/>
+          <w:highlight w:val="yellow"/>
+        </w:rPr>
+        <w:t>.Scanner</w:t>
       </w:r>
       <w:proofErr w:type="spellEnd"/>
       <w:r>
@@ -727,7 +796,23 @@
           <w:sz w:val="28"/>
           <w:szCs w:val="28"/>
         </w:rPr>
-        <w:t xml:space="preserve">Object: object is a real world entity. </w:t>
+        <w:t xml:space="preserve">Object: object is a </w:t>
+      </w:r>
+      <w:proofErr w:type="gramStart"/>
+      <w:r>
+        <w:rPr>
+          <w:sz w:val="28"/>
+          <w:szCs w:val="28"/>
+        </w:rPr>
+        <w:t>real world</w:t>
+      </w:r>
+      <w:proofErr w:type="gramEnd"/>
+      <w:r>
+        <w:rPr>
+          <w:sz w:val="28"/>
+          <w:szCs w:val="28"/>
+        </w:rPr>
+        <w:t xml:space="preserve"> entity. </w:t>
       </w:r>
     </w:p>
     <w:p>
@@ -766,7 +851,23 @@
           <w:sz w:val="28"/>
           <w:szCs w:val="28"/>
         </w:rPr>
-        <w:t>, name, amount(instance variable)</w:t>
+        <w:t xml:space="preserve">, name, </w:t>
+      </w:r>
+      <w:proofErr w:type="gramStart"/>
+      <w:r>
+        <w:rPr>
+          <w:sz w:val="28"/>
+          <w:szCs w:val="28"/>
+        </w:rPr>
+        <w:t>amount(</w:t>
+      </w:r>
+      <w:proofErr w:type="gramEnd"/>
+      <w:r>
+        <w:rPr>
+          <w:sz w:val="28"/>
+          <w:szCs w:val="28"/>
+        </w:rPr>
+        <w:t>instance variable)</w:t>
       </w:r>
       <w:r>
         <w:rPr>
@@ -882,12 +983,21 @@
           <w:szCs w:val="28"/>
         </w:rPr>
       </w:pPr>
-      <w:r>
-        <w:rPr>
-          <w:sz w:val="28"/>
-          <w:szCs w:val="28"/>
-        </w:rPr>
-        <w:t xml:space="preserve">Class  : Blue print of object or template of object or collection of object which have same property and behaviour.  </w:t>
+      <w:proofErr w:type="gramStart"/>
+      <w:r>
+        <w:rPr>
+          <w:sz w:val="28"/>
+          <w:szCs w:val="28"/>
+        </w:rPr>
+        <w:t>Class  :</w:t>
+      </w:r>
+      <w:proofErr w:type="gramEnd"/>
+      <w:r>
+        <w:rPr>
+          <w:sz w:val="28"/>
+          <w:szCs w:val="28"/>
+        </w:rPr>
+        <w:t xml:space="preserve"> Blue print of object or template of object or collection of object which have same property and behaviour.  </w:t>
       </w:r>
     </w:p>
     <w:p>
@@ -976,6 +1086,7 @@
         <w:t xml:space="preserve"> = new </w:t>
       </w:r>
       <w:proofErr w:type="spellStart"/>
+      <w:proofErr w:type="gramStart"/>
       <w:r>
         <w:rPr>
           <w:sz w:val="28"/>
@@ -989,22 +1100,46 @@
           <w:sz w:val="28"/>
           <w:szCs w:val="28"/>
         </w:rPr>
-        <w:t>();</w:t>
-      </w:r>
-    </w:p>
-    <w:p>
-      <w:pPr>
-        <w:rPr>
-          <w:sz w:val="28"/>
-          <w:szCs w:val="28"/>
-        </w:rPr>
-      </w:pPr>
-      <w:r>
-        <w:rPr>
-          <w:sz w:val="28"/>
-          <w:szCs w:val="28"/>
-        </w:rPr>
-        <w:t>Account acc1 = new Account();</w:t>
+        <w:t>(</w:t>
+      </w:r>
+      <w:proofErr w:type="gramEnd"/>
+      <w:r>
+        <w:rPr>
+          <w:sz w:val="28"/>
+          <w:szCs w:val="28"/>
+        </w:rPr>
+        <w:t>);</w:t>
+      </w:r>
+    </w:p>
+    <w:p>
+      <w:pPr>
+        <w:rPr>
+          <w:sz w:val="28"/>
+          <w:szCs w:val="28"/>
+        </w:rPr>
+      </w:pPr>
+      <w:r>
+        <w:rPr>
+          <w:sz w:val="28"/>
+          <w:szCs w:val="28"/>
+        </w:rPr>
+        <w:t xml:space="preserve">Account acc1 = new </w:t>
+      </w:r>
+      <w:proofErr w:type="gramStart"/>
+      <w:r>
+        <w:rPr>
+          <w:sz w:val="28"/>
+          <w:szCs w:val="28"/>
+        </w:rPr>
+        <w:t>Account(</w:t>
+      </w:r>
+      <w:proofErr w:type="gramEnd"/>
+      <w:r>
+        <w:rPr>
+          <w:sz w:val="28"/>
+          <w:szCs w:val="28"/>
+        </w:rPr>
+        <w:t>);</w:t>
       </w:r>
       <w:r>
         <w:rPr>
@@ -1128,7 +1263,23 @@
           <w:sz w:val="28"/>
           <w:szCs w:val="28"/>
         </w:rPr>
-        <w:t xml:space="preserve">Instance variable : the variable which declared outside a method </w:t>
+        <w:t xml:space="preserve">Instance </w:t>
+      </w:r>
+      <w:proofErr w:type="gramStart"/>
+      <w:r>
+        <w:rPr>
+          <w:sz w:val="28"/>
+          <w:szCs w:val="28"/>
+        </w:rPr>
+        <w:t>variable :</w:t>
+      </w:r>
+      <w:proofErr w:type="gramEnd"/>
+      <w:r>
+        <w:rPr>
+          <w:sz w:val="28"/>
+          <w:szCs w:val="28"/>
+        </w:rPr>
+        <w:t xml:space="preserve"> the variable which declared outside a method </w:t>
       </w:r>
       <w:proofErr w:type="spellStart"/>
       <w:r>
@@ -1144,7 +1295,23 @@
           <w:sz w:val="28"/>
           <w:szCs w:val="28"/>
         </w:rPr>
-        <w:t xml:space="preserve"> main method or user defined is known as instance variable. Instance variable hold default value respective there data type int family –0, float family 0.0, char –space, Boolean false, String null etc. instance variable we can access in all method but method must be part of same class. </w:t>
+        <w:t xml:space="preserve"> main method or user defined is known as instance variable. Instance variable hold default value respective </w:t>
+      </w:r>
+      <w:proofErr w:type="gramStart"/>
+      <w:r>
+        <w:rPr>
+          <w:sz w:val="28"/>
+          <w:szCs w:val="28"/>
+        </w:rPr>
+        <w:t>there</w:t>
+      </w:r>
+      <w:proofErr w:type="gramEnd"/>
+      <w:r>
+        <w:rPr>
+          <w:sz w:val="28"/>
+          <w:szCs w:val="28"/>
+        </w:rPr>
+        <w:t xml:space="preserve"> data type int family –0, float family 0.0, char –space, Boolean false, String null etc. instance variable we can access in all method but method must be part of same class. </w:t>
       </w:r>
     </w:p>
     <w:p>
@@ -1164,14 +1331,30 @@
           <w:sz w:val="28"/>
           <w:szCs w:val="28"/>
         </w:rPr>
-        <w:t xml:space="preserve">Local variable </w:t>
-      </w:r>
-      <w:r>
-        <w:rPr>
-          <w:sz w:val="28"/>
-          <w:szCs w:val="28"/>
-        </w:rPr>
-        <w:t xml:space="preserve">: The variable which declared inside a method including main method is known as local variable. Local variable doesn’t hold any default value we need initialize. The scope of the variable within that method where it declared. </w:t>
+        <w:t xml:space="preserve">Local </w:t>
+      </w:r>
+      <w:proofErr w:type="gramStart"/>
+      <w:r>
+        <w:rPr>
+          <w:sz w:val="28"/>
+          <w:szCs w:val="28"/>
+        </w:rPr>
+        <w:t xml:space="preserve">variable </w:t>
+      </w:r>
+      <w:r>
+        <w:rPr>
+          <w:sz w:val="28"/>
+          <w:szCs w:val="28"/>
+        </w:rPr>
+        <w:t>:</w:t>
+      </w:r>
+      <w:proofErr w:type="gramEnd"/>
+      <w:r>
+        <w:rPr>
+          <w:sz w:val="28"/>
+          <w:szCs w:val="28"/>
+        </w:rPr>
+        <w:t xml:space="preserve"> The variable which declared inside a method including main method is known as local variable. Local variable doesn’t hold any default value we need initialize. The scope of the variable within that method where it declared. </w:t>
       </w:r>
     </w:p>
     <w:p>
@@ -1240,22 +1423,101 @@
           <w:szCs w:val="28"/>
         </w:rPr>
       </w:pPr>
-    </w:p>
-    <w:p>
-      <w:pPr>
-        <w:rPr>
-          <w:sz w:val="28"/>
-          <w:szCs w:val="28"/>
-        </w:rPr>
-      </w:pPr>
-    </w:p>
-    <w:p>
-      <w:pPr>
-        <w:rPr>
-          <w:sz w:val="28"/>
-          <w:szCs w:val="28"/>
-        </w:rPr>
-      </w:pPr>
+      <w:r>
+        <w:rPr>
+          <w:sz w:val="28"/>
+          <w:szCs w:val="28"/>
+        </w:rPr>
+        <w:t>0.1</w:t>
+      </w:r>
+    </w:p>
+    <w:p>
+      <w:pPr>
+        <w:rPr>
+          <w:sz w:val="28"/>
+          <w:szCs w:val="28"/>
+        </w:rPr>
+      </w:pPr>
+      <w:r>
+        <w:rPr>
+          <w:sz w:val="28"/>
+          <w:szCs w:val="28"/>
+        </w:rPr>
+        <w:t xml:space="preserve">By </w:t>
+      </w:r>
+      <w:proofErr w:type="gramStart"/>
+      <w:r>
+        <w:rPr>
+          <w:sz w:val="28"/>
+          <w:szCs w:val="28"/>
+        </w:rPr>
+        <w:t>default</w:t>
+      </w:r>
+      <w:proofErr w:type="gramEnd"/>
+      <w:r>
+        <w:rPr>
+          <w:sz w:val="28"/>
+          <w:szCs w:val="28"/>
+        </w:rPr>
+        <w:t xml:space="preserve"> any decimal number consider as double. Double memory size is 8 </w:t>
+      </w:r>
+      <w:proofErr w:type="gramStart"/>
+      <w:r>
+        <w:rPr>
+          <w:sz w:val="28"/>
+          <w:szCs w:val="28"/>
+        </w:rPr>
+        <w:t>byte</w:t>
+      </w:r>
+      <w:proofErr w:type="gramEnd"/>
+      <w:r>
+        <w:rPr>
+          <w:sz w:val="28"/>
+          <w:szCs w:val="28"/>
+        </w:rPr>
+        <w:t xml:space="preserve">. </w:t>
+      </w:r>
+      <w:proofErr w:type="gramStart"/>
+      <w:r>
+        <w:rPr>
+          <w:sz w:val="28"/>
+          <w:szCs w:val="28"/>
+        </w:rPr>
+        <w:t>So</w:t>
+      </w:r>
+      <w:proofErr w:type="gramEnd"/>
+      <w:r>
+        <w:rPr>
+          <w:sz w:val="28"/>
+          <w:szCs w:val="28"/>
+        </w:rPr>
+        <w:t xml:space="preserve"> if we want to store the value in float we need to do explicit type casting. </w:t>
+      </w:r>
+    </w:p>
+    <w:p>
+      <w:pPr>
+        <w:rPr>
+          <w:sz w:val="28"/>
+          <w:szCs w:val="28"/>
+        </w:rPr>
+      </w:pPr>
+    </w:p>
+    <w:p>
+      <w:pPr>
+        <w:rPr>
+          <w:sz w:val="28"/>
+          <w:szCs w:val="28"/>
+        </w:rPr>
+      </w:pPr>
+    </w:p>
+    <w:p>
+      <w:pPr>
+        <w:rPr>
+          <w:sz w:val="28"/>
+          <w:szCs w:val="28"/>
+        </w:rPr>
+      </w:pPr>
+      <w:proofErr w:type="gramStart"/>
       <w:r>
         <w:rPr>
           <w:sz w:val="28"/>
@@ -1264,6 +1526,7 @@
         </w:rPr>
         <w:t>String :</w:t>
       </w:r>
+      <w:proofErr w:type="gramEnd"/>
       <w:r>
         <w:rPr>
           <w:sz w:val="28"/>
@@ -1319,28 +1582,55 @@
           <w:szCs w:val="28"/>
         </w:rPr>
       </w:pPr>
-      <w:r>
-        <w:rPr>
-          <w:sz w:val="28"/>
-          <w:szCs w:val="28"/>
-        </w:rPr>
-        <w:t>char  gender=’m’;</w:t>
-      </w:r>
-    </w:p>
-    <w:p>
-      <w:pPr>
-        <w:rPr>
-          <w:sz w:val="28"/>
-          <w:szCs w:val="28"/>
-        </w:rPr>
-      </w:pPr>
-      <w:r>
-        <w:rPr>
-          <w:sz w:val="28"/>
-          <w:szCs w:val="28"/>
-          <w:highlight w:val="yellow"/>
-        </w:rPr>
-        <w:t>char gender[]={‘</w:t>
+      <w:proofErr w:type="gramStart"/>
+      <w:r>
+        <w:rPr>
+          <w:sz w:val="28"/>
+          <w:szCs w:val="28"/>
+        </w:rPr>
+        <w:t>char  gender</w:t>
+      </w:r>
+      <w:proofErr w:type="gramEnd"/>
+      <w:r>
+        <w:rPr>
+          <w:sz w:val="28"/>
+          <w:szCs w:val="28"/>
+        </w:rPr>
+        <w:t>=’m’;</w:t>
+      </w:r>
+    </w:p>
+    <w:p>
+      <w:pPr>
+        <w:rPr>
+          <w:sz w:val="28"/>
+          <w:szCs w:val="28"/>
+        </w:rPr>
+      </w:pPr>
+      <w:r>
+        <w:rPr>
+          <w:sz w:val="28"/>
+          <w:szCs w:val="28"/>
+          <w:highlight w:val="yellow"/>
+        </w:rPr>
+        <w:t>char gender</w:t>
+      </w:r>
+      <w:proofErr w:type="gramStart"/>
+      <w:r>
+        <w:rPr>
+          <w:sz w:val="28"/>
+          <w:szCs w:val="28"/>
+          <w:highlight w:val="yellow"/>
+        </w:rPr>
+        <w:t>[]=</w:t>
+      </w:r>
+      <w:proofErr w:type="gramEnd"/>
+      <w:r>
+        <w:rPr>
+          <w:sz w:val="28"/>
+          <w:szCs w:val="28"/>
+          <w:highlight w:val="yellow"/>
+        </w:rPr>
+        <w:t>{‘</w:t>
       </w:r>
       <w:proofErr w:type="spellStart"/>
       <w:r>
@@ -1373,6 +1663,7 @@
           <w:sz w:val="28"/>
           <w:szCs w:val="28"/>
         </w:rPr>
+        <w:lastRenderedPageBreak/>
         <w:t xml:space="preserve">String gender = “Male”; </w:t>
       </w:r>
     </w:p>
